--- a/pandoc-tests/main.docx
+++ b/pandoc-tests/main.docx
@@ -60,7 +60,4023 @@
         <w:t xml:space="preserve">Black</w:t>
       </w:r>
     </w:p>
-    <w:bookmarkStart w:id="21" w:name="biography"/>
+    <w:p>
+      <w:pPr>
+        <w:pStyle w:val="FirstParagraph"/>
+      </w:pPr>
+      <w:r>
+        <w:t xml:space="preserve">Designing a new model airplane usually involves generating a plan of some sort,</w:t>
+      </w:r>
+      <w:r>
+        <w:t xml:space="preserve"> </w:t>
+      </w:r>
+      <w:r>
+        <w:t xml:space="preserve">then constructing a prototype model from that plan. Of course you can use a</w:t>
+      </w:r>
+      <w:r>
+        <w:t xml:space="preserve"> </w:t>
+      </w:r>
+      <w:r>
+        <w:t xml:space="preserve">pencil and paper to generate your plans, but if you think you might want to</w:t>
+      </w:r>
+      <w:r>
+        <w:t xml:space="preserve"> </w:t>
+      </w:r>
+      <w:r>
+        <w:t xml:space="preserve">publish the plan, you will need to use some form of</w:t>
+      </w:r>
+      <w:r>
+        <w:t xml:space="preserve"> </w:t>
+      </w:r>
+      <w:r>
+        <w:rPr>
+          <w:i/>
+        </w:rPr>
+        <w:t xml:space="preserve">Computer Aided Design</w:t>
+      </w:r>
+      <w:r>
+        <w:t xml:space="preserve"> </w:t>
+      </w:r>
+      <w:r>
+        <w:t xml:space="preserve">tool to produce your final plan. Unfortunately many popular CAD tools are</w:t>
+      </w:r>
+      <w:r>
+        <w:t xml:space="preserve"> </w:t>
+      </w:r>
+      <w:r>
+        <w:t xml:space="preserve">complex, and often too expensive for the average modeler.</w:t>
+      </w:r>
+    </w:p>
+    <w:p>
+      <w:pPr>
+        <w:pStyle w:val="BodyText"/>
+      </w:pPr>
+      <w:r>
+        <w:t xml:space="preserve">Having recently retired from teaching Computer Science, and finally getting back into</w:t>
+      </w:r>
+      <w:r>
+        <w:t xml:space="preserve"> </w:t>
+      </w:r>
+      <w:r>
+        <w:t xml:space="preserve">model building, I decided to design a new indoor model for the</w:t>
+      </w:r>
+      <w:r>
+        <w:t xml:space="preserve"> </w:t>
+      </w:r>
+      <w:r>
+        <w:rPr>
+          <w:i/>
+        </w:rPr>
+        <w:t xml:space="preserve">Limited</w:t>
+      </w:r>
+      <w:r>
+        <w:rPr>
+          <w:i/>
+        </w:rPr>
+        <w:t xml:space="preserve"> </w:t>
+      </w:r>
+      <w:r>
+        <w:rPr>
+          <w:i/>
+        </w:rPr>
+        <w:t xml:space="preserve">Pennyplane</w:t>
+      </w:r>
+      <w:r>
+        <w:t xml:space="preserve"> </w:t>
+      </w:r>
+      <w:r>
+        <w:t xml:space="preserve">class. As part of the design process, I wanted to see that airplane</w:t>
+      </w:r>
+      <w:r>
+        <w:t xml:space="preserve"> </w:t>
+      </w:r>
+      <w:r>
+        <w:t xml:space="preserve">in 3D even before I built the first prototype. I decided to use a different</w:t>
+      </w:r>
+      <w:r>
+        <w:t xml:space="preserve"> </w:t>
+      </w:r>
+      <w:r>
+        <w:t xml:space="preserve">form of CAD tool: OpenSCAD</w:t>
+      </w:r>
+      <w:r>
+        <w:t xml:space="preserve"> </w:t>
+      </w:r>
+      <w:r>
+        <w:t xml:space="preserve">, a tool designed for computer</w:t>
+      </w:r>
+      <w:r>
+        <w:t xml:space="preserve"> </w:t>
+      </w:r>
+      <w:r>
+        <w:t xml:space="preserve">programmers!</w:t>
+      </w:r>
+    </w:p>
+    <w:p>
+      <w:pPr>
+        <w:pStyle w:val="BodyText"/>
+      </w:pPr>
+      <w:r>
+        <w:t xml:space="preserve">While that description may discourage some folks from reading further, rest</w:t>
+      </w:r>
+      <w:r>
+        <w:t xml:space="preserve"> </w:t>
+      </w:r>
+      <w:r>
+        <w:t xml:space="preserve">assured that this particular tool is simple enough that non-programmers can</w:t>
+      </w:r>
+      <w:r>
+        <w:t xml:space="preserve"> </w:t>
+      </w:r>
+      <w:r>
+        <w:t xml:space="preserve">certainly master it. In fact, some teachers have successfully managed to get</w:t>
+      </w:r>
+      <w:r>
+        <w:t xml:space="preserve"> </w:t>
+      </w:r>
+      <w:r>
+        <w:t xml:space="preserve">elementary school kids to use OpenSCAD to design simple 3D models.</w:t>
+      </w:r>
+    </w:p>
+    <w:p>
+      <w:pPr>
+        <w:pStyle w:val="BodyText"/>
+      </w:pPr>
+      <w:r>
+        <w:t xml:space="preserve">OpenSCAD is an open-source (meaning free) 3D modeling program, available on all</w:t>
+      </w:r>
+      <w:r>
+        <w:t xml:space="preserve"> </w:t>
+      </w:r>
+      <w:r>
+        <w:t xml:space="preserve">major platforms. It is commonly used by folks designing parts to be printed on</w:t>
+      </w:r>
+      <w:r>
+        <w:t xml:space="preserve"> </w:t>
+      </w:r>
+      <w:r>
+        <w:t xml:space="preserve">3D printers. What makes OpenScad different is how you generate the design.</w:t>
+      </w:r>
+      <w:r>
+        <w:t xml:space="preserve"> </w:t>
+      </w:r>
+      <w:r>
+        <w:t xml:space="preserve">Instead of using your mouse to drag things around on the screen, you describe</w:t>
+      </w:r>
+      <w:r>
+        <w:t xml:space="preserve"> </w:t>
+      </w:r>
+      <w:r>
+        <w:t xml:space="preserve">your model in a simple programming language. Formally, OpenSCAD uses something</w:t>
+      </w:r>
+      <w:r>
+        <w:t xml:space="preserve"> </w:t>
+      </w:r>
+      <w:r>
+        <w:t xml:space="preserve">called</w:t>
+      </w:r>
+      <w:r>
+        <w:t xml:space="preserve"> </w:t>
+      </w:r>
+      <w:r>
+        <w:rPr>
+          <w:i/>
+        </w:rPr>
+        <w:t xml:space="preserve">Constructive Solid Geometry</w:t>
+      </w:r>
+      <w:r>
+        <w:t xml:space="preserve"> </w:t>
+      </w:r>
+      <w:r>
+        <w:t xml:space="preserve">to construct your model, then gives</w:t>
+      </w:r>
+      <w:r>
+        <w:t xml:space="preserve"> </w:t>
+      </w:r>
+      <w:r>
+        <w:t xml:space="preserve">you a visual interface you can use to examine your 3D model in detail.</w:t>
+      </w:r>
+    </w:p>
+    <w:p>
+      <w:pPr>
+        <w:pStyle w:val="BodyText"/>
+      </w:pPr>
+      <w:r>
+        <w:t xml:space="preserve">I will only show example code from the project so you can get a feel for the</w:t>
+      </w:r>
+      <w:r>
+        <w:t xml:space="preserve"> </w:t>
+      </w:r>
+      <w:r>
+        <w:t xml:space="preserve">design process. You are encouraged to explore the project website for much</w:t>
+      </w:r>
+      <w:r>
+        <w:t xml:space="preserve"> </w:t>
+      </w:r>
+      <w:r>
+        <w:t xml:space="preserve">better documentation and complete source code.</w:t>
+      </w:r>
+      <w:r>
+        <w:t xml:space="preserve"> </w:t>
+      </w:r>
+      <w:r>
+        <w:t xml:space="preserve">.</w:t>
+      </w:r>
+    </w:p>
+    <w:bookmarkStart w:id="24" w:name="openscad"/>
+    <w:p>
+      <w:pPr>
+        <w:pStyle w:val="Heading1"/>
+      </w:pPr>
+      <w:r>
+        <w:t xml:space="preserve">OpenSCAD</w:t>
+      </w:r>
+    </w:p>
+    <w:p>
+      <w:pPr>
+        <w:pStyle w:val="FirstParagraph"/>
+      </w:pPr>
+      <w:r>
+        <w:t xml:space="preserve">Installing OpenSCAD is oretty simple using instructions found on the projects</w:t>
+      </w:r>
+      <w:r>
+        <w:t xml:space="preserve"> </w:t>
+      </w:r>
+      <w:r>
+        <w:t xml:space="preserve">website. Once it is installed, open it up and take a look at the basic</w:t>
+      </w:r>
+      <w:r>
+        <w:t xml:space="preserve"> </w:t>
+      </w:r>
+      <w:r>
+        <w:t xml:space="preserve">interface:</w:t>
+      </w:r>
+    </w:p>
+    <w:p>
+      <w:pPr>
+        <w:pStyle w:val="CaptionedFigure"/>
+      </w:pPr>
+      <w:bookmarkStart w:id="21" w:name="fig:opening-screen"/>
+      <w:r>
+        <w:drawing>
+          <wp:inline>
+            <wp:extent cx="5334000" cy="2852749"/>
+            <wp:effectExtent b="0" l="0" r="0" t="0"/>
+            <wp:docPr descr="OpenSCAd interface" title="" id="1" name="Picture"/>
+            <a:graphic>
+              <a:graphicData uri="http://schemas.openxmlformats.org/drawingml/2006/picture">
+                <pic:pic>
+                  <pic:nvPicPr>
+                    <pic:cNvPr descr="../assets/images/opening-screen.jpg" id="0" name="Picture"/>
+                    <pic:cNvPicPr>
+                      <a:picLocks noChangeArrowheads="1" noChangeAspect="1"/>
+                    </pic:cNvPicPr>
+                  </pic:nvPicPr>
+                  <pic:blipFill>
+                    <a:blip r:embed="rId20"/>
+                    <a:stretch>
+                      <a:fillRect/>
+                    </a:stretch>
+                  </pic:blipFill>
+                  <pic:spPr bwMode="auto">
+                    <a:xfrm>
+                      <a:off x="0" y="0"/>
+                      <a:ext cx="5334000" cy="2852749"/>
+                    </a:xfrm>
+                    <a:prstGeom prst="rect">
+                      <a:avLst/>
+                    </a:prstGeom>
+                    <a:noFill/>
+                    <a:ln w="9525">
+                      <a:noFill/>
+                      <a:headEnd/>
+                      <a:tailEnd/>
+                    </a:ln>
+                  </pic:spPr>
+                </pic:pic>
+              </a:graphicData>
+            </a:graphic>
+          </wp:inline>
+        </w:drawing>
+      </w:r>
+      <w:bookmarkEnd w:id="21"/>
+    </w:p>
+    <w:p>
+      <w:pPr>
+        <w:pStyle w:val="ImageCaption"/>
+      </w:pPr>
+      <w:r>
+        <w:t xml:space="preserve">OpenSCAd interface</w:t>
+      </w:r>
+    </w:p>
+    <w:p>
+      <w:pPr>
+        <w:pStyle w:val="BodyText"/>
+      </w:pPr>
+      <w:r>
+        <w:t xml:space="preserve">There are three areas we will be using in this view:</w:t>
+      </w:r>
+    </w:p>
+    <w:p>
+      <w:pPr>
+        <w:numPr>
+          <w:ilvl w:val="0"/>
+          <w:numId w:val="1001"/>
+        </w:numPr>
+      </w:pPr>
+      <w:r>
+        <w:t xml:space="preserve">Editor - the left panel where you type in your code.</w:t>
+      </w:r>
+    </w:p>
+    <w:p>
+      <w:pPr>
+        <w:numPr>
+          <w:ilvl w:val="0"/>
+          <w:numId w:val="1001"/>
+        </w:numPr>
+      </w:pPr>
+      <w:r>
+        <w:t xml:space="preserve">Preview - the top right panel will be where your model is displayed.</w:t>
+      </w:r>
+    </w:p>
+    <w:p>
+      <w:pPr>
+        <w:numPr>
+          <w:ilvl w:val="0"/>
+          <w:numId w:val="1001"/>
+        </w:numPr>
+      </w:pPr>
+      <w:r>
+        <w:t xml:space="preserve">Messages - the bottom right panel is where error messages will be shown</w:t>
+      </w:r>
+      <w:r>
+        <w:t xml:space="preserve"> </w:t>
+      </w:r>
+      <w:r>
+        <w:t xml:space="preserve">when processing your code.</w:t>
+      </w:r>
+    </w:p>
+    <w:p>
+      <w:pPr>
+        <w:pStyle w:val="FirstParagraph"/>
+      </w:pPr>
+      <w:r>
+        <w:t xml:space="preserve">I will not try to show everything you need to know about the language</w:t>
+      </w:r>
+      <w:r>
+        <w:t xml:space="preserve"> </w:t>
+      </w:r>
+      <w:r>
+        <w:t xml:space="preserve"> </w:t>
+      </w:r>
+      <w:r>
+        <w:rPr>
+          <w:i/>
+        </w:rPr>
+        <w:t xml:space="preserve">OpenSCAD</w:t>
+      </w:r>
+      <w:r>
+        <w:t xml:space="preserve"> </w:t>
+      </w:r>
+      <w:r>
+        <w:t xml:space="preserve">uses for describing a model. Instead, I will show fragments of code</w:t>
+      </w:r>
+      <w:r>
+        <w:t xml:space="preserve"> </w:t>
+      </w:r>
+      <w:r>
+        <w:t xml:space="preserve">to give you a feel for what you need to write to design your model. The project</w:t>
+      </w:r>
+      <w:r>
+        <w:t xml:space="preserve"> </w:t>
+      </w:r>
+      <w:r>
+        <w:t xml:space="preserve">website </w:t>
+      </w:r>
+      <w:r>
+        <w:t xml:space="preserve"> </w:t>
+      </w:r>
+      <w:r>
+        <w:t xml:space="preserve">has more details, as does the</w:t>
+      </w:r>
+      <w:r>
+        <w:t xml:space="preserve"> </w:t>
+      </w:r>
+      <w:r>
+        <w:rPr>
+          <w:i/>
+        </w:rPr>
+        <w:t xml:space="preserve">OpenSCAD</w:t>
+      </w:r>
+      <w:r>
+        <w:t xml:space="preserve"> </w:t>
+      </w:r>
+      <w:r>
+        <w:rPr>
+          <w:i/>
+        </w:rPr>
+        <w:t xml:space="preserve">User</w:t>
+      </w:r>
+      <w:r>
+        <w:rPr>
+          <w:i/>
+        </w:rPr>
+        <w:t xml:space="preserve"> </w:t>
+      </w:r>
+      <w:r>
+        <w:rPr>
+          <w:i/>
+        </w:rPr>
+        <w:t xml:space="preserve">Manual</w:t>
+      </w:r>
+      <w:r>
+        <w:t xml:space="preserve"> </w:t>
+      </w:r>
+      <w:r>
+        <w:t xml:space="preserve">.</w:t>
+      </w:r>
+    </w:p>
+    <w:p>
+      <w:pPr>
+        <w:pStyle w:val="BodyText"/>
+      </w:pPr>
+      <w:r>
+        <w:t xml:space="preserve">A Handy</w:t>
+      </w:r>
+      <w:r>
+        <w:t xml:space="preserve"> </w:t>
+      </w:r>
+      <w:r>
+        <w:t xml:space="preserve">“</w:t>
+      </w:r>
+      <w:r>
+        <w:t xml:space="preserve">cheat-sheet</w:t>
+      </w:r>
+      <w:r>
+        <w:t xml:space="preserve">”</w:t>
+      </w:r>
+      <w:r>
+        <w:t xml:space="preserve"> </w:t>
+      </w:r>
+      <w:r>
+        <w:t xml:space="preserve">is available here: </w:t>
+      </w:r>
+      <w:r>
+        <w:t xml:space="preserve">.</w:t>
+      </w:r>
+    </w:p>
+    <w:bookmarkStart w:id="22" w:name="organizing-your-code"/>
+    <w:p>
+      <w:pPr>
+        <w:pStyle w:val="Heading2"/>
+      </w:pPr>
+      <w:r>
+        <w:t xml:space="preserve">Organizing Your Code</w:t>
+      </w:r>
+    </w:p>
+    <w:p>
+      <w:pPr>
+        <w:pStyle w:val="FirstParagraph"/>
+      </w:pPr>
+      <w:r>
+        <w:rPr>
+          <w:i/>
+        </w:rPr>
+        <w:t xml:space="preserve">OpenSCAD</w:t>
+      </w:r>
+      <w:r>
+        <w:t xml:space="preserve"> lets you write your code in one file or in multiple files. I like to</w:t>
+      </w:r>
+      <w:r>
+        <w:t xml:space="preserve"> </w:t>
+      </w:r>
+      <w:r>
+        <w:t xml:space="preserve">split up a design into multiple files in order to keep them short and focused</w:t>
+      </w:r>
+      <w:r>
+        <w:t xml:space="preserve"> </w:t>
+      </w:r>
+      <w:r>
+        <w:t xml:space="preserve">on one just part of the design. If you split things up you will need to use either</w:t>
+      </w:r>
+      <w:r>
+        <w:t xml:space="preserve"> </w:t>
+      </w:r>
+      <w:r>
+        <w:t xml:space="preserve">an</w:t>
+      </w:r>
+      <w:r>
+        <w:t xml:space="preserve"> </w:t>
+      </w:r>
+      <w:r>
+        <w:rPr>
+          <w:i/>
+        </w:rPr>
+        <w:t xml:space="preserve">include</w:t>
+      </w:r>
+      <w:r>
+        <w:t xml:space="preserve"> </w:t>
+      </w:r>
+      <w:r>
+        <w:t xml:space="preserve">or a</w:t>
+      </w:r>
+      <w:r>
+        <w:t xml:space="preserve"> </w:t>
+      </w:r>
+      <w:r>
+        <w:rPr>
+          <w:i/>
+        </w:rPr>
+        <w:t xml:space="preserve">use</w:t>
+      </w:r>
+      <w:r>
+        <w:t xml:space="preserve"> </w:t>
+      </w:r>
+      <w:r>
+        <w:t xml:space="preserve">line specifying the file you want to access with</w:t>
+      </w:r>
+      <w:r>
+        <w:t xml:space="preserve"> </w:t>
+      </w:r>
+      <w:r>
+        <w:t xml:space="preserve">the code in the present file. If you choose</w:t>
+      </w:r>
+      <w:r>
+        <w:t xml:space="preserve"> </w:t>
+      </w:r>
+      <w:r>
+        <w:rPr>
+          <w:i/>
+        </w:rPr>
+        <w:t xml:space="preserve">include</w:t>
+      </w:r>
+      <w:r>
+        <w:t xml:space="preserve">, all that code in the</w:t>
+      </w:r>
+      <w:r>
+        <w:t xml:space="preserve"> </w:t>
+      </w:r>
+      <w:r>
+        <w:t xml:space="preserve">second file will be processed as though it had been typed in the current file.</w:t>
+      </w:r>
+      <w:r>
+        <w:t xml:space="preserve"> </w:t>
+      </w:r>
+      <w:r>
+        <w:t xml:space="preserve">On the other hand, using the</w:t>
+      </w:r>
+      <w:r>
+        <w:t xml:space="preserve"> </w:t>
+      </w:r>
+      <w:r>
+        <w:rPr>
+          <w:i/>
+        </w:rPr>
+        <w:t xml:space="preserve">use</w:t>
+      </w:r>
+      <w:r>
+        <w:t xml:space="preserve"> </w:t>
+      </w:r>
+      <w:r>
+        <w:t xml:space="preserve">line only makes the names from the</w:t>
+      </w:r>
+      <w:r>
+        <w:t xml:space="preserve"> </w:t>
+      </w:r>
+      <w:r>
+        <w:t xml:space="preserve">second file available in this one. The code in the second file will only be</w:t>
+      </w:r>
+      <w:r>
+        <w:t xml:space="preserve"> </w:t>
+      </w:r>
+      <w:r>
+        <w:t xml:space="preserve">processed when those names are encountered in the current file.</w:t>
+      </w:r>
+    </w:p>
+    <w:p>
+      <w:pPr>
+        <w:pStyle w:val="BodyText"/>
+      </w:pPr>
+      <w:r>
+        <w:t xml:space="preserve">A typical setup is to create a single file with variables you want every piece</w:t>
+      </w:r>
+      <w:r>
+        <w:t xml:space="preserve"> </w:t>
+      </w:r>
+      <w:r>
+        <w:t xml:space="preserve">of code to be able to use. You</w:t>
+      </w:r>
+      <w:r>
+        <w:t xml:space="preserve"> </w:t>
+      </w:r>
+      <w:r>
+        <w:rPr>
+          <w:i/>
+        </w:rPr>
+        <w:t xml:space="preserve">include</w:t>
+      </w:r>
+      <w:r>
+        <w:t xml:space="preserve"> </w:t>
+      </w:r>
+      <w:r>
+        <w:t xml:space="preserve">that file like so:</w:t>
+      </w:r>
+    </w:p>
+    <w:p>
+      <w:pPr>
+        <w:pStyle w:val="SourceCode"/>
+      </w:pPr>
+      <w:r>
+        <w:rPr>
+          <w:rStyle w:val="VerbatimChar"/>
+        </w:rPr>
+        <w:t xml:space="preserve">include &lt;m th-magik-data.scad&gt;</w:t>
+      </w:r>
+    </w:p>
+    <w:p>
+      <w:pPr>
+        <w:pStyle w:val="FirstParagraph"/>
+      </w:pPr>
+      <w:r>
+        <w:t xml:space="preserve">Another example might be in a file defining the wing for this design. That file</w:t>
+      </w:r>
+      <w:r>
+        <w:t xml:space="preserve"> </w:t>
+      </w:r>
+      <w:r>
+        <w:t xml:space="preserve">needs to use ribs, which I define in another file. In my wing file I would</w:t>
+      </w:r>
+      <w:r>
+        <w:t xml:space="preserve"> </w:t>
+      </w:r>
+      <w:r>
+        <w:t xml:space="preserve">add this line</w:t>
+      </w:r>
+    </w:p>
+    <w:p>
+      <w:pPr>
+        <w:pStyle w:val="SourceCode"/>
+      </w:pPr>
+      <w:r>
+        <w:rPr>
+          <w:rStyle w:val="VerbatimChar"/>
+        </w:rPr>
+        <w:t xml:space="preserve">use &lt;rib.scad&gt;</w:t>
+      </w:r>
+    </w:p>
+    <w:p>
+      <w:pPr>
+        <w:pStyle w:val="FirstParagraph"/>
+      </w:pPr>
+      <w:r>
+        <w:t xml:space="preserve">You will see a lot of this notation in the full project code files on the</w:t>
+      </w:r>
+      <w:r>
+        <w:t xml:space="preserve"> </w:t>
+      </w:r>
+      <w:r>
+        <w:t xml:space="preserve">project website.</w:t>
+      </w:r>
+    </w:p>
+    <w:bookmarkEnd w:id="22"/>
+    <w:bookmarkStart w:id="23" w:name="the-designng-process"/>
+    <w:p>
+      <w:pPr>
+        <w:pStyle w:val="Heading2"/>
+      </w:pPr>
+      <w:r>
+        <w:t xml:space="preserve">The Designng Process</w:t>
+      </w:r>
+    </w:p>
+    <w:p>
+      <w:pPr>
+        <w:pStyle w:val="FirstParagraph"/>
+      </w:pPr>
+      <w:r>
+        <w:t xml:space="preserve">Building a 3D model is a trial and error process. You type in or modify your</w:t>
+      </w:r>
+      <w:r>
+        <w:t xml:space="preserve"> </w:t>
+      </w:r>
+      <w:r>
+        <w:t xml:space="preserve">code, then click on a command to process that code. You look at the preview</w:t>
+      </w:r>
+      <w:r>
+        <w:t xml:space="preserve"> </w:t>
+      </w:r>
+      <w:r>
+        <w:t xml:space="preserve">window to see your model, and search the message area for hints about what went</w:t>
+      </w:r>
+      <w:r>
+        <w:t xml:space="preserve"> </w:t>
+      </w:r>
+      <w:r>
+        <w:t xml:space="preserve">wrong. Non-programmers will find this a bit frustrating, but this takes</w:t>
+      </w:r>
+      <w:r>
+        <w:t xml:space="preserve"> </w:t>
+      </w:r>
+      <w:r>
+        <w:t xml:space="preserve">practice to master, so do not get discouraged. My advice is to always take</w:t>
+      </w:r>
+      <w:r>
+        <w:t xml:space="preserve"> </w:t>
+      </w:r>
+      <w:r>
+        <w:t xml:space="preserve">small steps. That limits the number of problems you face in getting things to</w:t>
+      </w:r>
+      <w:r>
+        <w:t xml:space="preserve"> </w:t>
+      </w:r>
+      <w:r>
+        <w:t xml:space="preserve">work.</w:t>
+      </w:r>
+    </w:p>
+    <w:p>
+      <w:pPr>
+        <w:pStyle w:val="BodyText"/>
+      </w:pPr>
+      <w:r>
+        <w:t xml:space="preserve">The best way to learn anything new is to experiment. Beginning programmers are</w:t>
+      </w:r>
+      <w:r>
+        <w:t xml:space="preserve"> </w:t>
+      </w:r>
+      <w:r>
+        <w:t xml:space="preserve">always searching the Internet for solutions they can copy into their problems,</w:t>
+      </w:r>
+      <w:r>
+        <w:t xml:space="preserve"> </w:t>
+      </w:r>
+      <w:r>
+        <w:t xml:space="preserve">but the only thing you actually learn when copying and pasting stuff is how to</w:t>
+      </w:r>
+      <w:r>
+        <w:t xml:space="preserve"> </w:t>
+      </w:r>
+      <w:r>
+        <w:t xml:space="preserve">copy and paste. You will learn far more by typing in code yourself - at least</w:t>
+      </w:r>
+      <w:r>
+        <w:t xml:space="preserve"> </w:t>
+      </w:r>
+      <w:r>
+        <w:t xml:space="preserve">until you get more proficient at this. Reading the code gives you a chance to</w:t>
+      </w:r>
+      <w:r>
+        <w:t xml:space="preserve"> </w:t>
+      </w:r>
+      <w:r>
+        <w:t xml:space="preserve">really think about what is going on. There is nothing wrong with looking at</w:t>
+      </w:r>
+      <w:r>
+        <w:t xml:space="preserve"> </w:t>
+      </w:r>
+      <w:r>
+        <w:t xml:space="preserve">code written by others. Many times studying that code will teach you how to</w:t>
+      </w:r>
+      <w:r>
+        <w:t xml:space="preserve"> </w:t>
+      </w:r>
+      <w:r>
+        <w:t xml:space="preserve">better write your own code. I will show you enough code in this design to give</w:t>
+      </w:r>
+      <w:r>
+        <w:t xml:space="preserve"> </w:t>
+      </w:r>
+      <w:r>
+        <w:t xml:space="preserve">you a feel for how you do things using</w:t>
+      </w:r>
+      <w:r>
+        <w:t xml:space="preserve"> </w:t>
+      </w:r>
+      <w:r>
+        <w:rPr>
+          <w:i/>
+        </w:rPr>
+        <w:t xml:space="preserve">OpenSCAD</w:t>
+      </w:r>
+      <w:r>
+        <w:t xml:space="preserve">. The actual code I generated for</w:t>
+      </w:r>
+      <w:r>
+        <w:t xml:space="preserve"> </w:t>
+      </w:r>
+      <w:r>
+        <w:t xml:space="preserve">this design is on the project Github account </w:t>
+      </w:r>
+      <w:r>
+        <w:t xml:space="preserve">.</w:t>
+      </w:r>
+    </w:p>
+    <w:p>
+      <w:pPr>
+        <w:pStyle w:val="BodyText"/>
+      </w:pPr>
+      <w:r>
+        <w:t xml:space="preserve">I highly recommend building small files that generate one part of your overall</w:t>
+      </w:r>
+      <w:r>
+        <w:t xml:space="preserve"> </w:t>
+      </w:r>
+      <w:r>
+        <w:t xml:space="preserve">design. Test that component until you are sure it looks like what you want.</w:t>
+      </w:r>
+      <w:r>
+        <w:t xml:space="preserve"> </w:t>
+      </w:r>
+      <w:r>
+        <w:t xml:space="preserve">Then use that part in building other components. I like to work from small</w:t>
+      </w:r>
+      <w:r>
+        <w:t xml:space="preserve"> </w:t>
+      </w:r>
+      <w:r>
+        <w:t xml:space="preserve">parts up to bigger assemblies, and that is how we will work through this</w:t>
+      </w:r>
+      <w:r>
+        <w:t xml:space="preserve"> </w:t>
+      </w:r>
+      <w:r>
+        <w:t xml:space="preserve">design. Don’t be afraid to fire up</w:t>
+      </w:r>
+      <w:r>
+        <w:t xml:space="preserve"> </w:t>
+      </w:r>
+      <w:r>
+        <w:rPr>
+          <w:i/>
+        </w:rPr>
+        <w:t xml:space="preserve">OpenSCAD</w:t>
+      </w:r>
+      <w:r>
+        <w:t xml:space="preserve"> and try things are you read this</w:t>
+      </w:r>
+      <w:r>
+        <w:t xml:space="preserve"> </w:t>
+      </w:r>
+      <w:r>
+        <w:t xml:space="preserve">article. Of course, you should look at the project website to see all the code</w:t>
+      </w:r>
+      <w:r>
+        <w:t xml:space="preserve"> </w:t>
+      </w:r>
+      <w:r>
+        <w:t xml:space="preserve">in greater detail.</w:t>
+      </w:r>
+    </w:p>
+    <w:bookmarkEnd w:id="23"/>
+    <w:bookmarkEnd w:id="24"/>
+    <w:bookmarkStart w:id="44" w:name="constructive-solid-geometry"/>
+    <w:p>
+      <w:pPr>
+        <w:pStyle w:val="Heading1"/>
+      </w:pPr>
+      <w:r>
+        <w:t xml:space="preserve">Constructive Solid Geometry</w:t>
+      </w:r>
+    </w:p>
+    <w:p>
+      <w:pPr>
+        <w:pStyle w:val="FirstParagraph"/>
+      </w:pPr>
+      <w:r>
+        <w:t xml:space="preserve">OpenSCAD builds 3D models using a small set of primitive shapes, and a set of</w:t>
+      </w:r>
+      <w:r>
+        <w:t xml:space="preserve"> </w:t>
+      </w:r>
+      <w:r>
+        <w:t xml:space="preserve">movement and combining operations to create more complex models.</w:t>
+      </w:r>
+    </w:p>
+    <w:bookmarkStart w:id="25" w:name="primitive-shapes"/>
+    <w:p>
+      <w:pPr>
+        <w:pStyle w:val="Heading2"/>
+      </w:pPr>
+      <w:r>
+        <w:t xml:space="preserve">Primitive Shapes</w:t>
+      </w:r>
+    </w:p>
+    <w:p>
+      <w:pPr>
+        <w:pStyle w:val="FirstParagraph"/>
+      </w:pPr>
+      <w:r>
+        <w:t xml:space="preserve">Openscad supports both 2D and 3D shapes. We will be using some simple 2D</w:t>
+      </w:r>
+      <w:r>
+        <w:t xml:space="preserve"> </w:t>
+      </w:r>
+      <w:r>
+        <w:t xml:space="preserve">shapes, like circles and rectangles, and more complex 2D shapes like a polygon.</w:t>
+      </w:r>
+      <w:r>
+        <w:t xml:space="preserve"> </w:t>
+      </w:r>
+      <w:r>
+        <w:t xml:space="preserve">The 3D shapes we will use include spheres, cylinders, and cubes. All of these</w:t>
+      </w:r>
+      <w:r>
+        <w:t xml:space="preserve"> </w:t>
+      </w:r>
+      <w:r>
+        <w:t xml:space="preserve">shapes can be scaled and moved around using simple movement operations.</w:t>
+      </w:r>
+    </w:p>
+    <w:bookmarkEnd w:id="25"/>
+    <w:bookmarkStart w:id="32" w:name="d-primitives"/>
+    <w:p>
+      <w:pPr>
+        <w:pStyle w:val="Heading2"/>
+      </w:pPr>
+      <w:r>
+        <w:t xml:space="preserve">3D Primitives</w:t>
+      </w:r>
+    </w:p>
+    <w:p>
+      <w:pPr>
+        <w:pStyle w:val="FirstParagraph"/>
+      </w:pPr>
+      <w:r>
+        <w:t xml:space="preserve">For our first look at how you do things in OpenSCAD, here is a piece of code</w:t>
+      </w:r>
+      <w:r>
+        <w:t xml:space="preserve"> </w:t>
+      </w:r>
+      <w:r>
+        <w:t xml:space="preserve">that will show the three basic 3D shapes:</w:t>
+      </w:r>
+    </w:p>
+    <w:p>
+      <w:pPr>
+        <w:pStyle w:val="SourceCode"/>
+      </w:pPr>
+      <w:r>
+        <w:rPr>
+          <w:rStyle w:val="VerbatimChar"/>
+        </w:rPr>
+        <w:t xml:space="preserve">cube();</w:t>
+      </w:r>
+      <w:r>
+        <w:br/>
+      </w:r>
+      <w:r>
+        <w:rPr>
+          <w:rStyle w:val="VerbatimChar"/>
+        </w:rPr>
+        <w:t xml:space="preserve">translate([3,0,0])</w:t>
+      </w:r>
+      <w:r>
+        <w:br/>
+      </w:r>
+      <w:r>
+        <w:rPr>
+          <w:rStyle w:val="VerbatimChar"/>
+        </w:rPr>
+        <w:t xml:space="preserve">  sphere();</w:t>
+      </w:r>
+      <w:r>
+        <w:br/>
+      </w:r>
+      <w:r>
+        <w:rPr>
+          <w:rStyle w:val="VerbatimChar"/>
+        </w:rPr>
+        <w:t xml:space="preserve">translate([6,0,0])</w:t>
+      </w:r>
+      <w:r>
+        <w:br/>
+      </w:r>
+      <w:r>
+        <w:rPr>
+          <w:rStyle w:val="VerbatimChar"/>
+        </w:rPr>
+        <w:t xml:space="preserve">  cylinder();</w:t>
+      </w:r>
+    </w:p>
+    <w:p>
+      <w:pPr>
+        <w:pStyle w:val="FirstParagraph"/>
+      </w:pPr>
+      <w:r>
+        <w:t xml:space="preserve">Figure</w:t>
+      </w:r>
+      <w:r>
+        <w:t xml:space="preserve"> </w:t>
+      </w:r>
+      <w:hyperlink w:anchor="fig:demo1.png">
+        <w:r>
+          <w:rPr>
+            <w:rStyle w:val="Hyperlink"/>
+          </w:rPr>
+          <w:t xml:space="preserve">2</w:t>
+        </w:r>
+      </w:hyperlink>
+      <w:r>
+        <w:t xml:space="preserve"> </w:t>
+      </w:r>
+      <w:r>
+        <w:t xml:space="preserve">shows the result.</w:t>
+      </w:r>
+    </w:p>
+    <w:p>
+      <w:pPr>
+        <w:pStyle w:val="CaptionedFigure"/>
+      </w:pPr>
+      <w:bookmarkStart w:id="27" w:name="fig:demo1.png"/>
+      <w:r>
+        <w:drawing>
+          <wp:inline>
+            <wp:extent cx="5334000" cy="2785806"/>
+            <wp:effectExtent b="0" l="0" r="0" t="0"/>
+            <wp:docPr descr="Demo 1" title="" id="1" name="Picture"/>
+            <a:graphic>
+              <a:graphicData uri="http://schemas.openxmlformats.org/drawingml/2006/picture">
+                <pic:pic>
+                  <pic:nvPicPr>
+                    <pic:cNvPr descr="../assets/images/demo1.png" id="0" name="Picture"/>
+                    <pic:cNvPicPr>
+                      <a:picLocks noChangeArrowheads="1" noChangeAspect="1"/>
+                    </pic:cNvPicPr>
+                  </pic:nvPicPr>
+                  <pic:blipFill>
+                    <a:blip r:embed="rId26"/>
+                    <a:stretch>
+                      <a:fillRect/>
+                    </a:stretch>
+                  </pic:blipFill>
+                  <pic:spPr bwMode="auto">
+                    <a:xfrm>
+                      <a:off x="0" y="0"/>
+                      <a:ext cx="5334000" cy="2785806"/>
+                    </a:xfrm>
+                    <a:prstGeom prst="rect">
+                      <a:avLst/>
+                    </a:prstGeom>
+                    <a:noFill/>
+                    <a:ln w="9525">
+                      <a:noFill/>
+                      <a:headEnd/>
+                      <a:tailEnd/>
+                    </a:ln>
+                  </pic:spPr>
+                </pic:pic>
+              </a:graphicData>
+            </a:graphic>
+          </wp:inline>
+        </w:drawing>
+      </w:r>
+      <w:bookmarkEnd w:id="27"/>
+    </w:p>
+    <w:p>
+      <w:pPr>
+        <w:pStyle w:val="ImageCaption"/>
+      </w:pPr>
+      <w:r>
+        <w:t xml:space="preserve">Demo 1</w:t>
+      </w:r>
+    </w:p>
+    <w:p>
+      <w:pPr>
+        <w:pStyle w:val="BodyText"/>
+      </w:pPr>
+      <w:r>
+        <w:t xml:space="preserve">Each primitive shape is created at the origin. Cubes are created in the region</w:t>
+      </w:r>
+      <w:r>
+        <w:t xml:space="preserve"> </w:t>
+      </w:r>
+      <w:r>
+        <w:t xml:space="preserve">where all three coordinates are positive. Spheres are created with the center</w:t>
+      </w:r>
+      <w:r>
+        <w:t xml:space="preserve"> </w:t>
+      </w:r>
+      <w:r>
+        <w:t xml:space="preserve">of the sphere at the origin. The cylinder is centered along the</w:t>
+      </w:r>
+      <w:r>
+        <w:t xml:space="preserve"> </w:t>
+      </w:r>
+      <w:r>
+        <w:rPr>
+          <w:b/>
+        </w:rPr>
+        <w:t xml:space="preserve">Z</w:t>
+      </w:r>
+      <w:r>
+        <w:t xml:space="preserve"> </w:t>
+      </w:r>
+      <w:r>
+        <w:t xml:space="preserve">axis.</w:t>
+      </w:r>
+      <w:r>
+        <w:t xml:space="preserve"> </w:t>
+      </w:r>
+      <w:r>
+        <w:t xml:space="preserve">If you look closely, you will see a small representation of the coordinate</w:t>
+      </w:r>
+      <w:r>
+        <w:t xml:space="preserve"> </w:t>
+      </w:r>
+      <w:r>
+        <w:t xml:space="preserve">directions at the lower left of this image.</w:t>
+      </w:r>
+    </w:p>
+    <w:p>
+      <w:pPr>
+        <w:pStyle w:val="BodyText"/>
+      </w:pPr>
+      <w:r>
+        <w:t xml:space="preserve">We used a</w:t>
+      </w:r>
+      <w:r>
+        <w:t xml:space="preserve"> </w:t>
+      </w:r>
+      <w:r>
+        <w:rPr>
+          <w:i/>
+        </w:rPr>
+        <w:t xml:space="preserve">translate</w:t>
+      </w:r>
+      <w:r>
+        <w:t xml:space="preserve"> </w:t>
+      </w:r>
+      <w:r>
+        <w:t xml:space="preserve">operation to move shapes aside so they do not</w:t>
+      </w:r>
+      <w:r>
+        <w:t xml:space="preserve"> </w:t>
+      </w:r>
+      <w:r>
+        <w:t xml:space="preserve">overlap. The numbers inside square brackets control the distance we want to</w:t>
+      </w:r>
+      <w:r>
+        <w:t xml:space="preserve"> </w:t>
+      </w:r>
+      <w:r>
+        <w:rPr>
+          <w:i/>
+        </w:rPr>
+        <w:t xml:space="preserve">translate</w:t>
+      </w:r>
+      <w:r>
+        <w:t xml:space="preserve"> </w:t>
+      </w:r>
+      <w:r>
+        <w:t xml:space="preserve">the following shape in the</w:t>
+      </w:r>
+      <w:r>
+        <w:t xml:space="preserve"> </w:t>
+      </w:r>
+      <w:r>
+        <w:rPr>
+          <w:b/>
+        </w:rPr>
+        <w:t xml:space="preserve">[x,y,z]</w:t>
+      </w:r>
+      <w:r>
+        <w:t xml:space="preserve"> </w:t>
+      </w:r>
+      <w:r>
+        <w:t xml:space="preserve">directions. This</w:t>
+      </w:r>
+      <w:r>
+        <w:t xml:space="preserve"> </w:t>
+      </w:r>
+      <w:r>
+        <w:t xml:space="preserve">bracketed group of numbers is is called a</w:t>
+      </w:r>
+      <w:r>
+        <w:t xml:space="preserve"> </w:t>
+      </w:r>
+      <w:r>
+        <w:rPr>
+          <w:i/>
+        </w:rPr>
+        <w:t xml:space="preserve">vector</w:t>
+      </w:r>
+      <w:r>
+        <w:t xml:space="preserve"> </w:t>
+      </w:r>
+      <w:r>
+        <w:t xml:space="preserve">which we will use a lot</w:t>
+      </w:r>
+      <w:r>
+        <w:t xml:space="preserve"> </w:t>
+      </w:r>
+      <w:r>
+        <w:t xml:space="preserve">in our work.</w:t>
+      </w:r>
+    </w:p>
+    <w:p>
+      <w:pPr>
+        <w:pStyle w:val="BodyText"/>
+      </w:pPr>
+      <w:r>
+        <w:t xml:space="preserve">Notice how I indent code to show how things happen. In this example, we</w:t>
+      </w:r>
+      <w:r>
+        <w:t xml:space="preserve"> </w:t>
+      </w:r>
+      <w:r>
+        <w:t xml:space="preserve"> </w:t>
+      </w:r>
+      <w:r>
+        <w:rPr>
+          <w:i/>
+        </w:rPr>
+        <w:t xml:space="preserve">translate</w:t>
+      </w:r>
+      <w:r>
+        <w:t xml:space="preserve"> </w:t>
+      </w:r>
+      <w:r>
+        <w:t xml:space="preserve">the following</w:t>
+      </w:r>
+      <w:r>
+        <w:t xml:space="preserve"> </w:t>
+      </w:r>
+      <w:r>
+        <w:rPr>
+          <w:i/>
+        </w:rPr>
+        <w:t xml:space="preserve">cube</w:t>
+      </w:r>
+      <w:r>
+        <w:t xml:space="preserve"> </w:t>
+      </w:r>
+      <w:r>
+        <w:t xml:space="preserve">shape. The semicolon ends this command.</w:t>
+      </w:r>
+      <w:r>
+        <w:t xml:space="preserve"> </w:t>
+      </w:r>
+      <w:r>
+        <w:t xml:space="preserve">Failing to put semicolons where they are needed is a common mistake when</w:t>
+      </w:r>
+      <w:r>
+        <w:t xml:space="preserve"> </w:t>
+      </w:r>
+      <w:r>
+        <w:t xml:space="preserve">writing</w:t>
+      </w:r>
+      <w:r>
+        <w:t xml:space="preserve"> </w:t>
+      </w:r>
+      <w:r>
+        <w:rPr>
+          <w:i/>
+        </w:rPr>
+        <w:t xml:space="preserve">OpenSCAD</w:t>
+      </w:r>
+      <w:r>
+        <w:t xml:space="preserve"> code.</w:t>
+      </w:r>
+    </w:p>
+    <w:p>
+      <w:pPr>
+        <w:pStyle w:val="BodyText"/>
+      </w:pPr>
+      <w:r>
+        <w:t xml:space="preserve">These shapes do not look quite right. The problem is that</w:t>
+      </w:r>
+      <w:r>
+        <w:t xml:space="preserve"> </w:t>
+      </w:r>
+      <w:r>
+        <w:rPr>
+          <w:i/>
+        </w:rPr>
+        <w:t xml:space="preserve">OpenSCAD</w:t>
+      </w:r>
+      <w:r>
+        <w:t xml:space="preserve"> generates</w:t>
+      </w:r>
+      <w:r>
+        <w:t xml:space="preserve"> </w:t>
+      </w:r>
+      <w:r>
+        <w:t xml:space="preserve">approximations to the rounded shapes, using a set of small polygons to build up</w:t>
+      </w:r>
+      <w:r>
+        <w:t xml:space="preserve"> </w:t>
+      </w:r>
+      <w:r>
+        <w:t xml:space="preserve">the model. If we make these polygons smaller, things look better. All we need</w:t>
+      </w:r>
+      <w:r>
+        <w:t xml:space="preserve"> </w:t>
+      </w:r>
+      <w:r>
+        <w:t xml:space="preserve">to do to fix this is change the code so it looks like this:</w:t>
+      </w:r>
+    </w:p>
+    <w:p>
+      <w:pPr>
+        <w:pStyle w:val="SourceCode"/>
+      </w:pPr>
+      <w:r>
+        <w:rPr>
+          <w:rStyle w:val="VerbatimChar"/>
+        </w:rPr>
+        <w:t xml:space="preserve">cube();</w:t>
+      </w:r>
+      <w:r>
+        <w:br/>
+      </w:r>
+      <w:r>
+        <w:rPr>
+          <w:rStyle w:val="VerbatimChar"/>
+        </w:rPr>
+        <w:t xml:space="preserve">translate([3,0,0])</w:t>
+      </w:r>
+      <w:r>
+        <w:br/>
+      </w:r>
+      <w:r>
+        <w:rPr>
+          <w:rStyle w:val="VerbatimChar"/>
+        </w:rPr>
+        <w:t xml:space="preserve">  sphere($fn=100);</w:t>
+      </w:r>
+      <w:r>
+        <w:br/>
+      </w:r>
+      <w:r>
+        <w:rPr>
+          <w:rStyle w:val="VerbatimChar"/>
+        </w:rPr>
+        <w:t xml:space="preserve">translate([6,0,0])</w:t>
+      </w:r>
+      <w:r>
+        <w:br/>
+      </w:r>
+      <w:r>
+        <w:rPr>
+          <w:rStyle w:val="VerbatimChar"/>
+        </w:rPr>
+        <w:t xml:space="preserve">  cylinder($fn=100);</w:t>
+      </w:r>
+    </w:p>
+    <w:p>
+      <w:pPr>
+        <w:pStyle w:val="FirstParagraph"/>
+      </w:pPr>
+      <w:r>
+        <w:t xml:space="preserve">Figure</w:t>
+      </w:r>
+      <w:r>
+        <w:t xml:space="preserve"> </w:t>
+      </w:r>
+      <w:hyperlink w:anchor="fig:demo2.png">
+        <w:r>
+          <w:rPr>
+            <w:rStyle w:val="Hyperlink"/>
+          </w:rPr>
+          <w:t xml:space="preserve">3</w:t>
+        </w:r>
+      </w:hyperlink>
+      <w:r>
+        <w:t xml:space="preserve"> </w:t>
+      </w:r>
+      <w:r>
+        <w:t xml:space="preserve">shows a much better result. The special variable</w:t>
+      </w:r>
+      <w:r>
+        <w:t xml:space="preserve"> </w:t>
+      </w:r>
+      <w:r>
+        <w:rPr>
+          <w:i/>
+        </w:rPr>
+        <w:t xml:space="preserve">$fn</w:t>
+      </w:r>
+      <w:r>
+        <w:t xml:space="preserve"> </w:t>
+      </w:r>
+      <w:r>
+        <w:t xml:space="preserve">controls the resolution of rounded objects. Bigger numbers make</w:t>
+      </w:r>
+      <w:r>
+        <w:t xml:space="preserve"> </w:t>
+      </w:r>
+      <w:r>
+        <w:t xml:space="preserve">things look smoother but cost of longer times to generate images on the screen.</w:t>
+      </w:r>
+    </w:p>
+    <w:p>
+      <w:pPr>
+        <w:pStyle w:val="CaptionedFigure"/>
+      </w:pPr>
+      <w:bookmarkStart w:id="29" w:name="fig:demo2.png"/>
+      <w:r>
+        <w:drawing>
+          <wp:inline>
+            <wp:extent cx="5334000" cy="2478228"/>
+            <wp:effectExtent b="0" l="0" r="0" t="0"/>
+            <wp:docPr descr="Demo 2" title="" id="1" name="Picture"/>
+            <a:graphic>
+              <a:graphicData uri="http://schemas.openxmlformats.org/drawingml/2006/picture">
+                <pic:pic>
+                  <pic:nvPicPr>
+                    <pic:cNvPr descr="../assets/images/demo2.png" id="0" name="Picture"/>
+                    <pic:cNvPicPr>
+                      <a:picLocks noChangeArrowheads="1" noChangeAspect="1"/>
+                    </pic:cNvPicPr>
+                  </pic:nvPicPr>
+                  <pic:blipFill>
+                    <a:blip r:embed="rId28"/>
+                    <a:stretch>
+                      <a:fillRect/>
+                    </a:stretch>
+                  </pic:blipFill>
+                  <pic:spPr bwMode="auto">
+                    <a:xfrm>
+                      <a:off x="0" y="0"/>
+                      <a:ext cx="5334000" cy="2478228"/>
+                    </a:xfrm>
+                    <a:prstGeom prst="rect">
+                      <a:avLst/>
+                    </a:prstGeom>
+                    <a:noFill/>
+                    <a:ln w="9525">
+                      <a:noFill/>
+                      <a:headEnd/>
+                      <a:tailEnd/>
+                    </a:ln>
+                  </pic:spPr>
+                </pic:pic>
+              </a:graphicData>
+            </a:graphic>
+          </wp:inline>
+        </w:drawing>
+      </w:r>
+      <w:bookmarkEnd w:id="29"/>
+    </w:p>
+    <w:p>
+      <w:pPr>
+        <w:pStyle w:val="ImageCaption"/>
+      </w:pPr>
+      <w:r>
+        <w:t xml:space="preserve">Demo 2</w:t>
+      </w:r>
+    </w:p>
+    <w:p>
+      <w:pPr>
+        <w:pStyle w:val="BodyText"/>
+      </w:pPr>
+      <w:r>
+        <w:t xml:space="preserve">Some shapes are smart and can form different versions of themselves:</w:t>
+      </w:r>
+    </w:p>
+    <w:p>
+      <w:pPr>
+        <w:pStyle w:val="SourceCode"/>
+      </w:pPr>
+      <w:r>
+        <w:rPr>
+          <w:rStyle w:val="VerbatimChar"/>
+        </w:rPr>
+        <w:t xml:space="preserve">cube([1,3,1]);</w:t>
+      </w:r>
+      <w:r>
+        <w:br/>
+      </w:r>
+      <w:r>
+        <w:rPr>
+          <w:rStyle w:val="VerbatimChar"/>
+        </w:rPr>
+        <w:t xml:space="preserve">translate([4,0,0])</w:t>
+      </w:r>
+      <w:r>
+        <w:br/>
+      </w:r>
+      <w:r>
+        <w:rPr>
+          <w:rStyle w:val="VerbatimChar"/>
+        </w:rPr>
+        <w:t xml:space="preserve">  sphere(r=2, $fn=100);</w:t>
+      </w:r>
+      <w:r>
+        <w:br/>
+      </w:r>
+      <w:r>
+        <w:rPr>
+          <w:rStyle w:val="VerbatimChar"/>
+        </w:rPr>
+        <w:t xml:space="preserve">translate([8,0,0])</w:t>
+      </w:r>
+      <w:r>
+        <w:br/>
+      </w:r>
+      <w:r>
+        <w:rPr>
+          <w:rStyle w:val="VerbatimChar"/>
+        </w:rPr>
+        <w:t xml:space="preserve">  cylinder(</w:t>
+      </w:r>
+      <w:r>
+        <w:br/>
+      </w:r>
+      <w:r>
+        <w:rPr>
+          <w:rStyle w:val="VerbatimChar"/>
+        </w:rPr>
+        <w:t xml:space="preserve">    r1=1, r2=0.25, $fn=100</w:t>
+      </w:r>
+      <w:r>
+        <w:br/>
+      </w:r>
+      <w:r>
+        <w:rPr>
+          <w:rStyle w:val="VerbatimChar"/>
+        </w:rPr>
+        <w:t xml:space="preserve">  );</w:t>
+      </w:r>
+    </w:p>
+    <w:p>
+      <w:pPr>
+        <w:pStyle w:val="FirstParagraph"/>
+      </w:pPr>
+      <w:r>
+        <w:t xml:space="preserve">Figure</w:t>
+      </w:r>
+      <w:r>
+        <w:t xml:space="preserve"> </w:t>
+      </w:r>
+      <w:hyperlink w:anchor="fig:demo3.png">
+        <w:r>
+          <w:rPr>
+            <w:rStyle w:val="Hyperlink"/>
+          </w:rPr>
+          <w:t xml:space="preserve">4</w:t>
+        </w:r>
+      </w:hyperlink>
+      <w:r>
+        <w:t xml:space="preserve"> </w:t>
+      </w:r>
+      <w:r>
+        <w:t xml:space="preserve">shows a warped cube and cylinder. Spheres are not so</w:t>
+      </w:r>
+      <w:r>
+        <w:t xml:space="preserve"> </w:t>
+      </w:r>
+      <w:r>
+        <w:t xml:space="preserve">smart, they stay spheres unless we warp them with external commands.</w:t>
+      </w:r>
+    </w:p>
+    <w:p>
+      <w:pPr>
+        <w:pStyle w:val="CaptionedFigure"/>
+      </w:pPr>
+      <w:bookmarkStart w:id="31" w:name="fig:demo3.png"/>
+      <w:r>
+        <w:drawing>
+          <wp:inline>
+            <wp:extent cx="5334000" cy="3194643"/>
+            <wp:effectExtent b="0" l="0" r="0" t="0"/>
+            <wp:docPr descr="Demo 3" title="" id="1" name="Picture"/>
+            <a:graphic>
+              <a:graphicData uri="http://schemas.openxmlformats.org/drawingml/2006/picture">
+                <pic:pic>
+                  <pic:nvPicPr>
+                    <pic:cNvPr descr="../assets/images/demo3.png" id="0" name="Picture"/>
+                    <pic:cNvPicPr>
+                      <a:picLocks noChangeArrowheads="1" noChangeAspect="1"/>
+                    </pic:cNvPicPr>
+                  </pic:nvPicPr>
+                  <pic:blipFill>
+                    <a:blip r:embed="rId30"/>
+                    <a:stretch>
+                      <a:fillRect/>
+                    </a:stretch>
+                  </pic:blipFill>
+                  <pic:spPr bwMode="auto">
+                    <a:xfrm>
+                      <a:off x="0" y="0"/>
+                      <a:ext cx="5334000" cy="3194643"/>
+                    </a:xfrm>
+                    <a:prstGeom prst="rect">
+                      <a:avLst/>
+                    </a:prstGeom>
+                    <a:noFill/>
+                    <a:ln w="9525">
+                      <a:noFill/>
+                      <a:headEnd/>
+                      <a:tailEnd/>
+                    </a:ln>
+                  </pic:spPr>
+                </pic:pic>
+              </a:graphicData>
+            </a:graphic>
+          </wp:inline>
+        </w:drawing>
+      </w:r>
+      <w:bookmarkEnd w:id="31"/>
+    </w:p>
+    <w:p>
+      <w:pPr>
+        <w:pStyle w:val="ImageCaption"/>
+      </w:pPr>
+      <w:r>
+        <w:t xml:space="preserve">Demo 3</w:t>
+      </w:r>
+    </w:p>
+    <w:bookmarkEnd w:id="32"/>
+    <w:bookmarkStart w:id="37" w:name="d-primatives"/>
+    <w:p>
+      <w:pPr>
+        <w:pStyle w:val="Heading2"/>
+      </w:pPr>
+      <w:r>
+        <w:t xml:space="preserve">2D primatives</w:t>
+      </w:r>
+    </w:p>
+    <w:p>
+      <w:pPr>
+        <w:pStyle w:val="FirstParagraph"/>
+      </w:pPr>
+      <w:r>
+        <w:t xml:space="preserve">We will use a few 2D shapes in this design, including the circle and square,</w:t>
+      </w:r>
+      <w:r>
+        <w:t xml:space="preserve"> </w:t>
+      </w:r>
+      <w:r>
+        <w:t xml:space="preserve">which act much like their 3D counterparts. A more interesting 2D shape we will</w:t>
+      </w:r>
+      <w:r>
+        <w:t xml:space="preserve"> </w:t>
+      </w:r>
+      <w:r>
+        <w:t xml:space="preserve">use is the</w:t>
+      </w:r>
+      <w:r>
+        <w:t xml:space="preserve"> </w:t>
+      </w:r>
+      <w:r>
+        <w:rPr>
+          <w:i/>
+        </w:rPr>
+        <w:t xml:space="preserve">polygon</w:t>
+      </w:r>
+      <w:r>
+        <w:t xml:space="preserve">.</w:t>
+      </w:r>
+    </w:p>
+    <w:p>
+      <w:pPr>
+        <w:pStyle w:val="SourceCode"/>
+      </w:pPr>
+      <w:r>
+        <w:rPr>
+          <w:rStyle w:val="VerbatimChar"/>
+        </w:rPr>
+        <w:t xml:space="preserve">triangle_points =[</w:t>
+      </w:r>
+      <w:r>
+        <w:br/>
+      </w:r>
+      <w:r>
+        <w:rPr>
+          <w:rStyle w:val="VerbatimChar"/>
+        </w:rPr>
+        <w:t xml:space="preserve">  [0,0],[100,0],[0,100],[</w:t>
+      </w:r>
+      <w:r>
+        <w:br/>
+      </w:r>
+      <w:r>
+        <w:rPr>
+          <w:rStyle w:val="VerbatimChar"/>
+        </w:rPr>
+        <w:t xml:space="preserve">  10,10],[80,10],[10,80]</w:t>
+      </w:r>
+      <w:r>
+        <w:br/>
+      </w:r>
+      <w:r>
+        <w:rPr>
+          <w:rStyle w:val="VerbatimChar"/>
+        </w:rPr>
+        <w:t xml:space="preserve">];</w:t>
+      </w:r>
+      <w:r>
+        <w:br/>
+      </w:r>
+      <w:r>
+        <w:rPr>
+          <w:rStyle w:val="VerbatimChar"/>
+        </w:rPr>
+        <w:t xml:space="preserve">triangle_paths =[</w:t>
+      </w:r>
+      <w:r>
+        <w:br/>
+      </w:r>
+      <w:r>
+        <w:rPr>
+          <w:rStyle w:val="VerbatimChar"/>
+        </w:rPr>
+        <w:t xml:space="preserve">  [0,1,2],[3,4,5]</w:t>
+      </w:r>
+      <w:r>
+        <w:br/>
+      </w:r>
+      <w:r>
+        <w:rPr>
+          <w:rStyle w:val="VerbatimChar"/>
+        </w:rPr>
+        <w:t xml:space="preserve">];</w:t>
+      </w:r>
+      <w:r>
+        <w:br/>
+      </w:r>
+      <w:r>
+        <w:rPr>
+          <w:rStyle w:val="VerbatimChar"/>
+        </w:rPr>
+        <w:t xml:space="preserve">polygon(</w:t>
+      </w:r>
+      <w:r>
+        <w:br/>
+      </w:r>
+      <w:r>
+        <w:rPr>
+          <w:rStyle w:val="VerbatimChar"/>
+        </w:rPr>
+        <w:t xml:space="preserve">  triangle_points,</w:t>
+      </w:r>
+      <w:r>
+        <w:br/>
+      </w:r>
+      <w:r>
+        <w:rPr>
+          <w:rStyle w:val="VerbatimChar"/>
+        </w:rPr>
+        <w:t xml:space="preserve">  triangle_paths,</w:t>
+      </w:r>
+      <w:r>
+        <w:br/>
+      </w:r>
+      <w:r>
+        <w:rPr>
+          <w:rStyle w:val="VerbatimChar"/>
+        </w:rPr>
+        <w:t xml:space="preserve">  10</w:t>
+      </w:r>
+      <w:r>
+        <w:br/>
+      </w:r>
+      <w:r>
+        <w:rPr>
+          <w:rStyle w:val="VerbatimChar"/>
+        </w:rPr>
+        <w:t xml:space="preserve">);</w:t>
+      </w:r>
+    </w:p>
+    <w:p>
+      <w:pPr>
+        <w:pStyle w:val="FirstParagraph"/>
+      </w:pPr>
+      <w:r>
+        <w:t xml:space="preserve">Here, we create two</w:t>
+      </w:r>
+      <w:r>
+        <w:t xml:space="preserve"> </w:t>
+      </w:r>
+      <w:r>
+        <w:rPr>
+          <w:i/>
+        </w:rPr>
+        <w:t xml:space="preserve">variables</w:t>
+      </w:r>
+      <w:r>
+        <w:t xml:space="preserve"> </w:t>
+      </w:r>
+      <w:r>
+        <w:t xml:space="preserve">and set them equal to a list of vectors. 2D</w:t>
+      </w:r>
+      <w:r>
+        <w:t xml:space="preserve"> </w:t>
+      </w:r>
+      <w:r>
+        <w:t xml:space="preserve">vectors have only 2 numbers, for the</w:t>
+      </w:r>
+      <w:r>
+        <w:t xml:space="preserve"> </w:t>
+      </w:r>
+      <w:r>
+        <w:rPr>
+          <w:b/>
+        </w:rPr>
+        <w:t xml:space="preserve">X</w:t>
+      </w:r>
+      <w:r>
+        <w:t xml:space="preserve"> </w:t>
+      </w:r>
+      <w:r>
+        <w:t xml:space="preserve">and</w:t>
+      </w:r>
+      <w:r>
+        <w:t xml:space="preserve"> </w:t>
+      </w:r>
+      <w:r>
+        <w:rPr>
+          <w:b/>
+        </w:rPr>
+        <w:t xml:space="preserve">Y</w:t>
+      </w:r>
+      <w:r>
+        <w:t xml:space="preserve"> </w:t>
+      </w:r>
+      <w:r>
+        <w:t xml:space="preserve">coordinate values. The</w:t>
+      </w:r>
+      <w:r>
+        <w:t xml:space="preserve"> </w:t>
+      </w:r>
+      <w:r>
+        <w:t xml:space="preserve">first list defines a set of six points: three for the outer triangle, and three</w:t>
+      </w:r>
+      <w:r>
+        <w:t xml:space="preserve"> </w:t>
+      </w:r>
+      <w:r>
+        <w:t xml:space="preserve">more for the inner triangle. The second list identifies</w:t>
+      </w:r>
+      <w:r>
+        <w:t xml:space="preserve"> </w:t>
+      </w:r>
+      <w:r>
+        <w:rPr>
+          <w:i/>
+        </w:rPr>
+        <w:t xml:space="preserve">paths</w:t>
+      </w:r>
+      <w:r>
+        <w:t xml:space="preserve"> </w:t>
+      </w:r>
+      <w:r>
+        <w:t xml:space="preserve">meaning a</w:t>
+      </w:r>
+      <w:r>
+        <w:t xml:space="preserve"> </w:t>
+      </w:r>
+      <w:r>
+        <w:t xml:space="preserve">continuous line that makes up a closed circuit, one for the outer triangle, and</w:t>
+      </w:r>
+      <w:r>
+        <w:t xml:space="preserve"> </w:t>
+      </w:r>
+      <w:r>
+        <w:t xml:space="preserve">one for the inner triangle. The numbers refer to the position of vectors in the</w:t>
+      </w:r>
+      <w:r>
+        <w:t xml:space="preserve"> </w:t>
+      </w:r>
+      <w:r>
+        <w:t xml:space="preserve">first list (programmers count starting at zero!) That final</w:t>
+      </w:r>
+      <w:r>
+        <w:t xml:space="preserve"> </w:t>
+      </w:r>
+      <w:r>
+        <w:rPr>
+          <w:b/>
+        </w:rPr>
+        <w:t xml:space="preserve">10</w:t>
+      </w:r>
+      <w:r>
+        <w:t xml:space="preserve"> </w:t>
+      </w:r>
+      <w:r>
+        <w:t xml:space="preserve">parameter</w:t>
+      </w:r>
+      <w:r>
+        <w:t xml:space="preserve"> </w:t>
+      </w:r>
+      <w:r>
+        <w:t xml:space="preserve">is not important here, it helps the operation work properly.</w:t>
+      </w:r>
+    </w:p>
+    <w:p>
+      <w:pPr>
+        <w:pStyle w:val="BodyText"/>
+      </w:pPr>
+      <w:r>
+        <w:t xml:space="preserve">I know this is a bit confusing, but we will not need much of this kind of code</w:t>
+      </w:r>
+      <w:r>
+        <w:t xml:space="preserve"> </w:t>
+      </w:r>
+      <w:r>
+        <w:t xml:space="preserve">in our design work. Remember to try things and see what happens.</w:t>
+      </w:r>
+    </w:p>
+    <w:p>
+      <w:pPr>
+        <w:pStyle w:val="CaptionedFigure"/>
+      </w:pPr>
+      <w:bookmarkStart w:id="34" w:name="fig:polygon-demo1.png"/>
+      <w:r>
+        <w:drawing>
+          <wp:inline>
+            <wp:extent cx="5334000" cy="4002983"/>
+            <wp:effectExtent b="0" l="0" r="0" t="0"/>
+            <wp:docPr descr="Polygon Demo 1" title="" id="1" name="Picture"/>
+            <a:graphic>
+              <a:graphicData uri="http://schemas.openxmlformats.org/drawingml/2006/picture">
+                <pic:pic>
+                  <pic:nvPicPr>
+                    <pic:cNvPr descr="../assets/images/polygon-demo1.png" id="0" name="Picture"/>
+                    <pic:cNvPicPr>
+                      <a:picLocks noChangeArrowheads="1" noChangeAspect="1"/>
+                    </pic:cNvPicPr>
+                  </pic:nvPicPr>
+                  <pic:blipFill>
+                    <a:blip r:embed="rId33"/>
+                    <a:stretch>
+                      <a:fillRect/>
+                    </a:stretch>
+                  </pic:blipFill>
+                  <pic:spPr bwMode="auto">
+                    <a:xfrm>
+                      <a:off x="0" y="0"/>
+                      <a:ext cx="5334000" cy="4002983"/>
+                    </a:xfrm>
+                    <a:prstGeom prst="rect">
+                      <a:avLst/>
+                    </a:prstGeom>
+                    <a:noFill/>
+                    <a:ln w="9525">
+                      <a:noFill/>
+                      <a:headEnd/>
+                      <a:tailEnd/>
+                    </a:ln>
+                  </pic:spPr>
+                </pic:pic>
+              </a:graphicData>
+            </a:graphic>
+          </wp:inline>
+        </w:drawing>
+      </w:r>
+      <w:bookmarkEnd w:id="34"/>
+    </w:p>
+    <w:p>
+      <w:pPr>
+        <w:pStyle w:val="ImageCaption"/>
+      </w:pPr>
+      <w:r>
+        <w:t xml:space="preserve">Polygon Demo 1</w:t>
+      </w:r>
+    </w:p>
+    <w:p>
+      <w:pPr>
+        <w:pStyle w:val="BodyText"/>
+      </w:pPr>
+      <w:r>
+        <w:t xml:space="preserve">Figure</w:t>
+      </w:r>
+      <w:r>
+        <w:t xml:space="preserve"> </w:t>
+      </w:r>
+      <w:hyperlink w:anchor="fig:polygon-demo1.png">
+        <w:r>
+          <w:rPr>
+            <w:rStyle w:val="Hyperlink"/>
+          </w:rPr>
+          <w:t xml:space="preserve">5</w:t>
+        </w:r>
+      </w:hyperlink>
+      <w:r>
+        <w:t xml:space="preserve"> </w:t>
+      </w:r>
+      <w:r>
+        <w:t xml:space="preserve">shows a 2D shape with no thickness, although</w:t>
+      </w:r>
+      <w:r>
+        <w:t xml:space="preserve"> </w:t>
+      </w:r>
+      <w:r>
+        <w:rPr>
+          <w:i/>
+        </w:rPr>
+        <w:t xml:space="preserve">OpenSCAD</w:t>
+      </w:r>
+      <w:r>
+        <w:t xml:space="preserve"> gives it enough of a thickness to show up on the screen.</w:t>
+      </w:r>
+    </w:p>
+    <w:p>
+      <w:pPr>
+        <w:pStyle w:val="BodyText"/>
+      </w:pPr>
+      <w:r>
+        <w:t xml:space="preserve">We can use this 2D shape to create a 3D object by</w:t>
+      </w:r>
+      <w:r>
+        <w:t xml:space="preserve"> </w:t>
+      </w:r>
+      <w:r>
+        <w:rPr>
+          <w:i/>
+        </w:rPr>
+        <w:t xml:space="preserve">extruding it</w:t>
+      </w:r>
+      <w:r>
+        <w:t xml:space="preserve"> </w:t>
+      </w:r>
+      <w:r>
+        <w:t xml:space="preserve">in the</w:t>
+      </w:r>
+      <w:r>
+        <w:t xml:space="preserve"> </w:t>
+      </w:r>
+      <w:r>
+        <w:rPr>
+          <w:b/>
+        </w:rPr>
+        <w:t xml:space="preserve">Z</w:t>
+      </w:r>
+      <w:r>
+        <w:t xml:space="preserve"> </w:t>
+      </w:r>
+      <w:r>
+        <w:t xml:space="preserve">direction:</w:t>
+      </w:r>
+    </w:p>
+    <w:p>
+      <w:pPr>
+        <w:pStyle w:val="SourceCode"/>
+      </w:pPr>
+      <w:r>
+        <w:rPr>
+          <w:rStyle w:val="VerbatimChar"/>
+        </w:rPr>
+        <w:t xml:space="preserve">triangle_points =[</w:t>
+      </w:r>
+      <w:r>
+        <w:br/>
+      </w:r>
+      <w:r>
+        <w:rPr>
+          <w:rStyle w:val="VerbatimChar"/>
+        </w:rPr>
+        <w:t xml:space="preserve">  [0,0],[100,0],[0,100],</w:t>
+      </w:r>
+      <w:r>
+        <w:br/>
+      </w:r>
+      <w:r>
+        <w:rPr>
+          <w:rStyle w:val="VerbatimChar"/>
+        </w:rPr>
+        <w:t xml:space="preserve">  [10,10],[80,10],[10,80]</w:t>
+      </w:r>
+      <w:r>
+        <w:br/>
+      </w:r>
+      <w:r>
+        <w:rPr>
+          <w:rStyle w:val="VerbatimChar"/>
+        </w:rPr>
+        <w:t xml:space="preserve">];</w:t>
+      </w:r>
+      <w:r>
+        <w:br/>
+      </w:r>
+      <w:r>
+        <w:rPr>
+          <w:rStyle w:val="VerbatimChar"/>
+        </w:rPr>
+        <w:t xml:space="preserve">triangle_paths =[</w:t>
+      </w:r>
+      <w:r>
+        <w:br/>
+      </w:r>
+      <w:r>
+        <w:rPr>
+          <w:rStyle w:val="VerbatimChar"/>
+        </w:rPr>
+        <w:t xml:space="preserve">  [0,1,2],[3,4,5]</w:t>
+      </w:r>
+      <w:r>
+        <w:br/>
+      </w:r>
+      <w:r>
+        <w:rPr>
+          <w:rStyle w:val="VerbatimChar"/>
+        </w:rPr>
+        <w:t xml:space="preserve">];</w:t>
+      </w:r>
+      <w:r>
+        <w:br/>
+      </w:r>
+      <w:r>
+        <w:rPr>
+          <w:rStyle w:val="VerbatimChar"/>
+        </w:rPr>
+        <w:t xml:space="preserve">linear_extrude(h=1)</w:t>
+      </w:r>
+      <w:r>
+        <w:br/>
+      </w:r>
+      <w:r>
+        <w:rPr>
+          <w:rStyle w:val="VerbatimChar"/>
+        </w:rPr>
+        <w:t xml:space="preserve">    polygon(</w:t>
+      </w:r>
+      <w:r>
+        <w:br/>
+      </w:r>
+      <w:r>
+        <w:rPr>
+          <w:rStyle w:val="VerbatimChar"/>
+        </w:rPr>
+        <w:t xml:space="preserve">      points = triangle_points,</w:t>
+      </w:r>
+      <w:r>
+        <w:br/>
+      </w:r>
+      <w:r>
+        <w:rPr>
+          <w:rStyle w:val="VerbatimChar"/>
+        </w:rPr>
+        <w:t xml:space="preserve">      paths = triangle_paths,</w:t>
+      </w:r>
+      <w:r>
+        <w:br/>
+      </w:r>
+      <w:r>
+        <w:rPr>
+          <w:rStyle w:val="VerbatimChar"/>
+        </w:rPr>
+        <w:t xml:space="preserve">      convexity=10</w:t>
+      </w:r>
+      <w:r>
+        <w:br/>
+      </w:r>
+      <w:r>
+        <w:rPr>
+          <w:rStyle w:val="VerbatimChar"/>
+        </w:rPr>
+        <w:t xml:space="preserve">  );</w:t>
+      </w:r>
+    </w:p>
+    <w:p>
+      <w:pPr>
+        <w:pStyle w:val="FirstParagraph"/>
+      </w:pPr>
+      <w:r>
+        <w:t xml:space="preserve">Figure</w:t>
+      </w:r>
+      <w:r>
+        <w:t xml:space="preserve"> </w:t>
+      </w:r>
+      <w:hyperlink w:anchor="fig:polygon-demo2.png">
+        <w:r>
+          <w:rPr>
+            <w:rStyle w:val="Hyperlink"/>
+          </w:rPr>
+          <w:t xml:space="preserve">6</w:t>
+        </w:r>
+      </w:hyperlink>
+      <w:r>
+        <w:t xml:space="preserve"> </w:t>
+      </w:r>
+      <w:r>
+        <w:t xml:space="preserve">definitely shows an interesting shape. We</w:t>
+      </w:r>
+      <w:r>
+        <w:t xml:space="preserve"> </w:t>
+      </w:r>
+      <w:r>
+        <w:t xml:space="preserve">will use</w:t>
+      </w:r>
+      <w:r>
+        <w:t xml:space="preserve"> </w:t>
+      </w:r>
+      <w:r>
+        <w:rPr>
+          <w:i/>
+        </w:rPr>
+        <w:t xml:space="preserve">extrusion</w:t>
+      </w:r>
+      <w:r>
+        <w:t xml:space="preserve"> </w:t>
+      </w:r>
+      <w:r>
+        <w:t xml:space="preserve">to make some parts that would be difficult to construct</w:t>
+      </w:r>
+      <w:r>
+        <w:t xml:space="preserve"> </w:t>
+      </w:r>
+      <w:r>
+        <w:t xml:space="preserve">with just the basic primitive shapes.</w:t>
+      </w:r>
+    </w:p>
+    <w:p>
+      <w:pPr>
+        <w:pStyle w:val="CaptionedFigure"/>
+      </w:pPr>
+      <w:bookmarkStart w:id="36" w:name="fig:polygon-demo2.png"/>
+      <w:r>
+        <w:drawing>
+          <wp:inline>
+            <wp:extent cx="5038791" cy="5026002"/>
+            <wp:effectExtent b="0" l="0" r="0" t="0"/>
+            <wp:docPr descr="Polygon Demo 2" title="" id="1" name="Picture"/>
+            <a:graphic>
+              <a:graphicData uri="http://schemas.openxmlformats.org/drawingml/2006/picture">
+                <pic:pic>
+                  <pic:nvPicPr>
+                    <pic:cNvPr descr="../assets/images/polygon-demo2.png" id="0" name="Picture"/>
+                    <pic:cNvPicPr>
+                      <a:picLocks noChangeArrowheads="1" noChangeAspect="1"/>
+                    </pic:cNvPicPr>
+                  </pic:nvPicPr>
+                  <pic:blipFill>
+                    <a:blip r:embed="rId35"/>
+                    <a:stretch>
+                      <a:fillRect/>
+                    </a:stretch>
+                  </pic:blipFill>
+                  <pic:spPr bwMode="auto">
+                    <a:xfrm>
+                      <a:off x="0" y="0"/>
+                      <a:ext cx="5038791" cy="5026002"/>
+                    </a:xfrm>
+                    <a:prstGeom prst="rect">
+                      <a:avLst/>
+                    </a:prstGeom>
+                    <a:noFill/>
+                    <a:ln w="9525">
+                      <a:noFill/>
+                      <a:headEnd/>
+                      <a:tailEnd/>
+                    </a:ln>
+                  </pic:spPr>
+                </pic:pic>
+              </a:graphicData>
+            </a:graphic>
+          </wp:inline>
+        </w:drawing>
+      </w:r>
+      <w:bookmarkEnd w:id="36"/>
+    </w:p>
+    <w:p>
+      <w:pPr>
+        <w:pStyle w:val="ImageCaption"/>
+      </w:pPr>
+      <w:r>
+        <w:t xml:space="preserve">Polygon Demo 2</w:t>
+      </w:r>
+    </w:p>
+    <w:p>
+      <w:pPr>
+        <w:pStyle w:val="BodyText"/>
+      </w:pPr>
+      <w:r>
+        <w:t xml:space="preserve">Obviously, we can form some interesting things with</w:t>
+      </w:r>
+      <w:r>
+        <w:t xml:space="preserve"> </w:t>
+      </w:r>
+      <w:r>
+        <w:rPr>
+          <w:i/>
+        </w:rPr>
+        <w:t xml:space="preserve">OpenSCAD</w:t>
+      </w:r>
+      <w:r>
+        <w:t xml:space="preserve">. But things get</w:t>
+      </w:r>
+      <w:r>
+        <w:t xml:space="preserve"> </w:t>
+      </w:r>
+      <w:r>
+        <w:t xml:space="preserve">even more interesting when we start combining multiple shapes to form more</w:t>
+      </w:r>
+      <w:r>
+        <w:t xml:space="preserve"> </w:t>
+      </w:r>
+      <w:r>
+        <w:t xml:space="preserve">complex objects.</w:t>
+      </w:r>
+    </w:p>
+    <w:bookmarkEnd w:id="37"/>
+    <w:bookmarkStart w:id="38" w:name="movement-operations"/>
+    <w:p>
+      <w:pPr>
+        <w:pStyle w:val="Heading2"/>
+      </w:pPr>
+      <w:r>
+        <w:t xml:space="preserve">Movement Operations</w:t>
+      </w:r>
+    </w:p>
+    <w:p>
+      <w:pPr>
+        <w:pStyle w:val="FirstParagraph"/>
+      </w:pPr>
+      <w:r>
+        <w:t xml:space="preserve">We saw the</w:t>
+      </w:r>
+      <w:r>
+        <w:t xml:space="preserve"> </w:t>
+      </w:r>
+      <w:r>
+        <w:rPr>
+          <w:i/>
+        </w:rPr>
+        <w:t xml:space="preserve">translate</w:t>
+      </w:r>
+      <w:r>
+        <w:t xml:space="preserve"> </w:t>
+      </w:r>
+      <w:r>
+        <w:t xml:space="preserve">operation earlier. We can also</w:t>
+      </w:r>
+      <w:r>
+        <w:t xml:space="preserve"> </w:t>
+      </w:r>
+      <w:r>
+        <w:rPr>
+          <w:i/>
+        </w:rPr>
+        <w:t xml:space="preserve">rotate</w:t>
+      </w:r>
+      <w:r>
+        <w:t xml:space="preserve"> </w:t>
+      </w:r>
+      <w:r>
+        <w:t xml:space="preserve">a shape.</w:t>
+      </w:r>
+      <w:r>
+        <w:t xml:space="preserve"> </w:t>
+      </w:r>
+      <w:r>
+        <w:t xml:space="preserve">In this command we provide a vector of angles (in degrees) that we want to use</w:t>
+      </w:r>
+      <w:r>
+        <w:t xml:space="preserve"> </w:t>
+      </w:r>
+      <w:r>
+        <w:t xml:space="preserve">to rotate the shape. Each number in the vector will be used to rotate the shape</w:t>
+      </w:r>
+      <w:r>
+        <w:t xml:space="preserve"> </w:t>
+      </w:r>
+      <w:r>
+        <w:t xml:space="preserve">around the coordinate axis associated with that number. For instance</w:t>
+      </w:r>
+      <w:r>
+        <w:t xml:space="preserve"> </w:t>
+      </w:r>
+      <w:r>
+        <w:t xml:space="preserve"> </w:t>
+      </w:r>
+      <w:r>
+        <w:rPr>
+          <w:b/>
+        </w:rPr>
+        <w:t xml:space="preserve">rotate([90,0,0])</w:t>
+      </w:r>
+      <w:r>
+        <w:t xml:space="preserve"> </w:t>
+      </w:r>
+      <w:r>
+        <w:t xml:space="preserve">will rotate the shape around the</w:t>
+      </w:r>
+      <w:r>
+        <w:t xml:space="preserve"> </w:t>
+      </w:r>
+      <w:r>
+        <w:rPr>
+          <w:b/>
+        </w:rPr>
+        <w:t xml:space="preserve">X</w:t>
+      </w:r>
+      <w:r>
+        <w:t xml:space="preserve"> </w:t>
+      </w:r>
+      <w:r>
+        <w:t xml:space="preserve">axis ninety degrees.</w:t>
+      </w:r>
+      <w:r>
+        <w:t xml:space="preserve"> </w:t>
+      </w:r>
+      <w:r>
+        <w:t xml:space="preserve">This operation uses the</w:t>
+      </w:r>
+      <w:r>
+        <w:t xml:space="preserve"> </w:t>
+      </w:r>
+      <w:r>
+        <w:rPr>
+          <w:i/>
+        </w:rPr>
+        <w:t xml:space="preserve">right-hand</w:t>
+      </w:r>
+      <w:r>
+        <w:t xml:space="preserve"> </w:t>
+      </w:r>
+      <w:r>
+        <w:t xml:space="preserve">rule. If you want to rotate around the</w:t>
+      </w:r>
+      <w:r>
+        <w:t xml:space="preserve"> </w:t>
+      </w:r>
+      <w:r>
+        <w:t xml:space="preserve">bf X</w:t>
+      </w:r>
+      <w:r>
+        <w:t xml:space="preserve"> </w:t>
+      </w:r>
+      <w:r>
+        <w:t xml:space="preserve">axis, take your right hand and point the thumb in the direction of</w:t>
+      </w:r>
+      <w:r>
+        <w:t xml:space="preserve"> </w:t>
+      </w:r>
+      <w:r>
+        <w:t xml:space="preserve">increasing</w:t>
+      </w:r>
+      <w:r>
+        <w:t xml:space="preserve"> </w:t>
+      </w:r>
+      <w:r>
+        <w:rPr>
+          <w:b/>
+        </w:rPr>
+        <w:t xml:space="preserve">X</w:t>
+      </w:r>
+      <w:r>
+        <w:t xml:space="preserve"> </w:t>
+      </w:r>
+      <w:r>
+        <w:t xml:space="preserve">in your coordinate system. Your fingers</w:t>
+      </w:r>
+      <w:r>
+        <w:t xml:space="preserve"> </w:t>
+      </w:r>
+      <w:r>
+        <w:t xml:space="preserve">“</w:t>
+      </w:r>
+      <w:r>
+        <w:t xml:space="preserve">curl</w:t>
+      </w:r>
+      <w:r>
+        <w:t xml:space="preserve">”</w:t>
+      </w:r>
+      <w:r>
+        <w:t xml:space="preserve"> </w:t>
+      </w:r>
+      <w:r>
+        <w:t xml:space="preserve">around that</w:t>
+      </w:r>
+      <w:r>
+        <w:t xml:space="preserve"> </w:t>
+      </w:r>
+      <w:r>
+        <w:t xml:space="preserve">axis in a positive direction.</w:t>
+      </w:r>
+    </w:p>
+    <w:p>
+      <w:pPr>
+        <w:pStyle w:val="BodyText"/>
+      </w:pPr>
+      <w:r>
+        <w:t xml:space="preserve">Combining translations and rotations is done by writing both commands like</w:t>
+      </w:r>
+      <w:r>
+        <w:t xml:space="preserve"> </w:t>
+      </w:r>
+      <w:r>
+        <w:t xml:space="preserve">this:</w:t>
+      </w:r>
+    </w:p>
+    <w:p>
+      <w:pPr>
+        <w:pStyle w:val="SourceCode"/>
+      </w:pPr>
+      <w:r>
+        <w:rPr>
+          <w:rStyle w:val="VerbatimChar"/>
+        </w:rPr>
+        <w:t xml:space="preserve">  translate)[10,15,0])</w:t>
+      </w:r>
+      <w:r>
+        <w:br/>
+      </w:r>
+      <w:r>
+        <w:rPr>
+          <w:rStyle w:val="VerbatimChar"/>
+        </w:rPr>
+        <w:t xml:space="preserve">    rotate[90,0,0])</w:t>
+      </w:r>
+      <w:r>
+        <w:br/>
+      </w:r>
+      <w:r>
+        <w:rPr>
+          <w:rStyle w:val="VerbatimChar"/>
+        </w:rPr>
+        <w:t xml:space="preserve">      cube(1,1,5);</w:t>
+      </w:r>
+    </w:p>
+    <w:p>
+      <w:pPr>
+        <w:pStyle w:val="FirstParagraph"/>
+      </w:pPr>
+      <w:r>
+        <w:t xml:space="preserve">It helps to read this bottom up. We are creating a</w:t>
+      </w:r>
+      <w:r>
+        <w:t xml:space="preserve"> </w:t>
+      </w:r>
+      <w:r>
+        <w:rPr>
+          <w:i/>
+        </w:rPr>
+        <w:t xml:space="preserve">cube</w:t>
+      </w:r>
+      <w:r>
+        <w:t xml:space="preserve"> </w:t>
+      </w:r>
+      <w:r>
+        <w:t xml:space="preserve">at the origin. We</w:t>
+      </w:r>
+      <w:r>
+        <w:t xml:space="preserve"> </w:t>
+      </w:r>
+      <w:r>
+        <w:t xml:space="preserve">rotate it so it is aligned the way we want, then we translate that result to</w:t>
+      </w:r>
+      <w:r>
+        <w:t xml:space="preserve"> </w:t>
+      </w:r>
+      <w:r>
+        <w:t xml:space="preserve">the position we have chosen. The semicolon at the end of this list ends the</w:t>
+      </w:r>
+      <w:r>
+        <w:t xml:space="preserve"> </w:t>
+      </w:r>
+      <w:r>
+        <w:t xml:space="preserve">command. Notice that I indent so show what I want my code to do.</w:t>
+      </w:r>
+    </w:p>
+    <w:p>
+      <w:pPr>
+        <w:pStyle w:val="BodyText"/>
+      </w:pPr>
+      <w:r>
+        <w:t xml:space="preserve">Be warned that you can swap the</w:t>
+      </w:r>
+      <w:r>
+        <w:t xml:space="preserve"> </w:t>
+      </w:r>
+      <w:r>
+        <w:rPr>
+          <w:i/>
+        </w:rPr>
+        <w:t xml:space="preserve">translate</w:t>
+      </w:r>
+      <w:r>
+        <w:t xml:space="preserve"> </w:t>
+      </w:r>
+      <w:r>
+        <w:t xml:space="preserve">and</w:t>
+      </w:r>
+      <w:r>
+        <w:t xml:space="preserve"> </w:t>
+      </w:r>
+      <w:r>
+        <w:rPr>
+          <w:i/>
+        </w:rPr>
+        <w:t xml:space="preserve">rotate</w:t>
+      </w:r>
+      <w:r>
+        <w:t xml:space="preserve"> </w:t>
+      </w:r>
+      <w:r>
+        <w:t xml:space="preserve">commands, but</w:t>
+      </w:r>
+      <w:r>
+        <w:t xml:space="preserve"> </w:t>
+      </w:r>
+      <w:r>
+        <w:t xml:space="preserve">you might not get the result you expect. Rotations are applied to the shape as</w:t>
+      </w:r>
+      <w:r>
+        <w:t xml:space="preserve"> </w:t>
+      </w:r>
+      <w:r>
+        <w:t xml:space="preserve">it is positioned when the command is processed. If you rotate after</w:t>
+      </w:r>
+      <w:r>
+        <w:t xml:space="preserve"> </w:t>
+      </w:r>
+      <w:r>
+        <w:t xml:space="preserve">translating, The shape will swing a long way!</w:t>
+      </w:r>
+    </w:p>
+    <w:bookmarkEnd w:id="38"/>
+    <w:bookmarkStart w:id="43" w:name="combining-operations"/>
+    <w:p>
+      <w:pPr>
+        <w:pStyle w:val="Heading2"/>
+      </w:pPr>
+      <w:r>
+        <w:t xml:space="preserve">Combining Operations</w:t>
+      </w:r>
+    </w:p>
+    <w:p>
+      <w:pPr>
+        <w:pStyle w:val="FirstParagraph"/>
+      </w:pPr>
+      <w:r>
+        <w:t xml:space="preserve">We form more complex objects by moving things around and combining them to form</w:t>
+      </w:r>
+      <w:r>
+        <w:t xml:space="preserve"> </w:t>
+      </w:r>
+      <w:r>
+        <w:t xml:space="preserve">new objects. An example found in the</w:t>
+      </w:r>
+      <w:r>
+        <w:t xml:space="preserve"> </w:t>
+      </w:r>
+      <w:r>
+        <w:rPr>
+          <w:i/>
+        </w:rPr>
+        <w:t xml:space="preserve">Wikipedia</w:t>
+      </w:r>
+      <w:r>
+        <w:t xml:space="preserve"> </w:t>
+      </w:r>
+      <w:r>
+        <w:t xml:space="preserve">article on CSG </w:t>
+      </w:r>
+      <w:r>
+        <w:t xml:space="preserve"> </w:t>
+      </w:r>
+      <w:r>
+        <w:t xml:space="preserve">demonstrates these operations.</w:t>
+      </w:r>
+    </w:p>
+    <w:p>
+      <w:pPr>
+        <w:pStyle w:val="BodyText"/>
+      </w:pPr>
+      <w:r>
+        <w:t xml:space="preserve">Suppose you wanted to build something that looks like Figure</w:t>
+      </w:r>
+      <w:r>
+        <w:t xml:space="preserve"> </w:t>
+      </w:r>
+      <w:hyperlink w:anchor="fig:csg-demo.png">
+        <w:r>
+          <w:rPr>
+            <w:rStyle w:val="Hyperlink"/>
+          </w:rPr>
+          <w:t xml:space="preserve">7</w:t>
+        </w:r>
+      </w:hyperlink>
+      <w:r>
+        <w:t xml:space="preserve">.</w:t>
+      </w:r>
+    </w:p>
+    <w:p>
+      <w:pPr>
+        <w:pStyle w:val="CaptionedFigure"/>
+      </w:pPr>
+      <w:bookmarkStart w:id="40" w:name="fig:csg-demo.png"/>
+      <w:r>
+        <w:drawing>
+          <wp:inline>
+            <wp:extent cx="3337879" cy="3785488"/>
+            <wp:effectExtent b="0" l="0" r="0" t="0"/>
+            <wp:docPr descr="CSG Example Shape" title="" id="1" name="Picture"/>
+            <a:graphic>
+              <a:graphicData uri="http://schemas.openxmlformats.org/drawingml/2006/picture">
+                <pic:pic>
+                  <pic:nvPicPr>
+                    <pic:cNvPr descr="../assets/images/csg-demo.png" id="0" name="Picture"/>
+                    <pic:cNvPicPr>
+                      <a:picLocks noChangeArrowheads="1" noChangeAspect="1"/>
+                    </pic:cNvPicPr>
+                  </pic:nvPicPr>
+                  <pic:blipFill>
+                    <a:blip r:embed="rId39"/>
+                    <a:stretch>
+                      <a:fillRect/>
+                    </a:stretch>
+                  </pic:blipFill>
+                  <pic:spPr bwMode="auto">
+                    <a:xfrm>
+                      <a:off x="0" y="0"/>
+                      <a:ext cx="3337879" cy="3785488"/>
+                    </a:xfrm>
+                    <a:prstGeom prst="rect">
+                      <a:avLst/>
+                    </a:prstGeom>
+                    <a:noFill/>
+                    <a:ln w="9525">
+                      <a:noFill/>
+                      <a:headEnd/>
+                      <a:tailEnd/>
+                    </a:ln>
+                  </pic:spPr>
+                </pic:pic>
+              </a:graphicData>
+            </a:graphic>
+          </wp:inline>
+        </w:drawing>
+      </w:r>
+      <w:bookmarkEnd w:id="40"/>
+    </w:p>
+    <w:p>
+      <w:pPr>
+        <w:pStyle w:val="ImageCaption"/>
+      </w:pPr>
+      <w:r>
+        <w:t xml:space="preserve">CSG Example Shape</w:t>
+      </w:r>
+    </w:p>
+    <w:p>
+      <w:pPr>
+        <w:pStyle w:val="BodyText"/>
+      </w:pPr>
+      <w:r>
+        <w:t xml:space="preserve">We can form this shape using three cylinders, a sphere, and a cube. We use all</w:t>
+      </w:r>
+      <w:r>
+        <w:t xml:space="preserve"> </w:t>
+      </w:r>
+      <w:r>
+        <w:t xml:space="preserve">three basic combining operations to construct the final shape.</w:t>
+      </w:r>
+    </w:p>
+    <w:p>
+      <w:pPr>
+        <w:pStyle w:val="BodyText"/>
+      </w:pPr>
+      <w:r>
+        <w:t xml:space="preserve">Here is the OpenSCAD code used to generate this shape:</w:t>
+      </w:r>
+    </w:p>
+    <w:p>
+      <w:pPr>
+        <w:pStyle w:val="SourceCode"/>
+      </w:pPr>
+      <w:r>
+        <w:rPr>
+          <w:rStyle w:val="VerbatimChar"/>
+        </w:rPr>
+        <w:t xml:space="preserve">module core() {</w:t>
+      </w:r>
+      <w:r>
+        <w:br/>
+      </w:r>
+      <w:r>
+        <w:rPr>
+          <w:rStyle w:val="VerbatimChar"/>
+        </w:rPr>
+        <w:t xml:space="preserve">  union() {</w:t>
+      </w:r>
+      <w:r>
+        <w:br/>
+      </w:r>
+      <w:r>
+        <w:rPr>
+          <w:rStyle w:val="VerbatimChar"/>
+        </w:rPr>
+        <w:t xml:space="preserve">    cylinder(</w:t>
+      </w:r>
+      <w:r>
+        <w:br/>
+      </w:r>
+      <w:r>
+        <w:rPr>
+          <w:rStyle w:val="VerbatimChar"/>
+        </w:rPr>
+        <w:t xml:space="preserve">      r=0.25,</w:t>
+      </w:r>
+      <w:r>
+        <w:br/>
+      </w:r>
+      <w:r>
+        <w:rPr>
+          <w:rStyle w:val="VerbatimChar"/>
+        </w:rPr>
+        <w:t xml:space="preserve">      h=2,</w:t>
+      </w:r>
+      <w:r>
+        <w:br/>
+      </w:r>
+      <w:r>
+        <w:rPr>
+          <w:rStyle w:val="VerbatimChar"/>
+        </w:rPr>
+        <w:t xml:space="preserve">      center=true,</w:t>
+      </w:r>
+      <w:r>
+        <w:br/>
+      </w:r>
+      <w:r>
+        <w:rPr>
+          <w:rStyle w:val="VerbatimChar"/>
+        </w:rPr>
+        <w:t xml:space="preserve">      $fn=32</w:t>
+      </w:r>
+      <w:r>
+        <w:br/>
+      </w:r>
+      <w:r>
+        <w:rPr>
+          <w:rStyle w:val="VerbatimChar"/>
+        </w:rPr>
+        <w:t xml:space="preserve">    );</w:t>
+      </w:r>
+      <w:r>
+        <w:br/>
+      </w:r>
+      <w:r>
+        <w:rPr>
+          <w:rStyle w:val="VerbatimChar"/>
+        </w:rPr>
+        <w:t xml:space="preserve">    rotate([90,0,0])</w:t>
+      </w:r>
+      <w:r>
+        <w:br/>
+      </w:r>
+      <w:r>
+        <w:rPr>
+          <w:rStyle w:val="VerbatimChar"/>
+        </w:rPr>
+        <w:t xml:space="preserve">      cylinder(</w:t>
+      </w:r>
+      <w:r>
+        <w:br/>
+      </w:r>
+      <w:r>
+        <w:rPr>
+          <w:rStyle w:val="VerbatimChar"/>
+        </w:rPr>
+        <w:t xml:space="preserve">        r=0.25,</w:t>
+      </w:r>
+      <w:r>
+        <w:br/>
+      </w:r>
+      <w:r>
+        <w:rPr>
+          <w:rStyle w:val="VerbatimChar"/>
+        </w:rPr>
+        <w:t xml:space="preserve">        h=2,</w:t>
+      </w:r>
+      <w:r>
+        <w:br/>
+      </w:r>
+      <w:r>
+        <w:rPr>
+          <w:rStyle w:val="VerbatimChar"/>
+        </w:rPr>
+        <w:t xml:space="preserve">        center=true,</w:t>
+      </w:r>
+      <w:r>
+        <w:br/>
+      </w:r>
+      <w:r>
+        <w:rPr>
+          <w:rStyle w:val="VerbatimChar"/>
+        </w:rPr>
+        <w:t xml:space="preserve">        $fn=32</w:t>
+      </w:r>
+      <w:r>
+        <w:br/>
+      </w:r>
+      <w:r>
+        <w:rPr>
+          <w:rStyle w:val="VerbatimChar"/>
+        </w:rPr>
+        <w:t xml:space="preserve">      );</w:t>
+      </w:r>
+      <w:r>
+        <w:br/>
+      </w:r>
+      <w:r>
+        <w:rPr>
+          <w:rStyle w:val="VerbatimChar"/>
+        </w:rPr>
+        <w:t xml:space="preserve">    rotate([0,90,0])</w:t>
+      </w:r>
+      <w:r>
+        <w:br/>
+      </w:r>
+      <w:r>
+        <w:rPr>
+          <w:rStyle w:val="VerbatimChar"/>
+        </w:rPr>
+        <w:t xml:space="preserve">      cylinder(</w:t>
+      </w:r>
+      <w:r>
+        <w:br/>
+      </w:r>
+      <w:r>
+        <w:rPr>
+          <w:rStyle w:val="VerbatimChar"/>
+        </w:rPr>
+        <w:t xml:space="preserve">        r=0.25,</w:t>
+      </w:r>
+      <w:r>
+        <w:br/>
+      </w:r>
+      <w:r>
+        <w:rPr>
+          <w:rStyle w:val="VerbatimChar"/>
+        </w:rPr>
+        <w:t xml:space="preserve">        h=2,</w:t>
+      </w:r>
+      <w:r>
+        <w:br/>
+      </w:r>
+      <w:r>
+        <w:rPr>
+          <w:rStyle w:val="VerbatimChar"/>
+        </w:rPr>
+        <w:t xml:space="preserve">        center=true,</w:t>
+      </w:r>
+      <w:r>
+        <w:br/>
+      </w:r>
+      <w:r>
+        <w:rPr>
+          <w:rStyle w:val="VerbatimChar"/>
+        </w:rPr>
+        <w:t xml:space="preserve">        $fn=32</w:t>
+      </w:r>
+      <w:r>
+        <w:br/>
+      </w:r>
+      <w:r>
+        <w:rPr>
+          <w:rStyle w:val="VerbatimChar"/>
+        </w:rPr>
+        <w:t xml:space="preserve">      );</w:t>
+      </w:r>
+      <w:r>
+        <w:br/>
+      </w:r>
+      <w:r>
+        <w:rPr>
+          <w:rStyle w:val="VerbatimChar"/>
+        </w:rPr>
+        <w:t xml:space="preserve">  }</w:t>
+      </w:r>
+      <w:r>
+        <w:br/>
+      </w:r>
+      <w:r>
+        <w:rPr>
+          <w:rStyle w:val="VerbatimChar"/>
+        </w:rPr>
+        <w:t xml:space="preserve">}</w:t>
+      </w:r>
+      <w:r>
+        <w:br/>
+      </w:r>
+      <w:r>
+        <w:br/>
+      </w:r>
+      <w:r>
+        <w:rPr>
+          <w:rStyle w:val="VerbatimChar"/>
+        </w:rPr>
+        <w:t xml:space="preserve">module round_cube() {</w:t>
+      </w:r>
+      <w:r>
+        <w:br/>
+      </w:r>
+      <w:r>
+        <w:rPr>
+          <w:rStyle w:val="VerbatimChar"/>
+        </w:rPr>
+        <w:t xml:space="preserve">  intersection() {</w:t>
+      </w:r>
+      <w:r>
+        <w:br/>
+      </w:r>
+      <w:r>
+        <w:rPr>
+          <w:rStyle w:val="VerbatimChar"/>
+        </w:rPr>
+        <w:t xml:space="preserve">    cube(</w:t>
+      </w:r>
+      <w:r>
+        <w:br/>
+      </w:r>
+      <w:r>
+        <w:rPr>
+          <w:rStyle w:val="VerbatimChar"/>
+        </w:rPr>
+        <w:t xml:space="preserve">      [1,1,1],</w:t>
+      </w:r>
+      <w:r>
+        <w:br/>
+      </w:r>
+      <w:r>
+        <w:rPr>
+          <w:rStyle w:val="VerbatimChar"/>
+        </w:rPr>
+        <w:t xml:space="preserve">      center=true</w:t>
+      </w:r>
+      <w:r>
+        <w:br/>
+      </w:r>
+      <w:r>
+        <w:rPr>
+          <w:rStyle w:val="VerbatimChar"/>
+        </w:rPr>
+        <w:t xml:space="preserve">    );</w:t>
+      </w:r>
+      <w:r>
+        <w:br/>
+      </w:r>
+      <w:r>
+        <w:rPr>
+          <w:rStyle w:val="VerbatimChar"/>
+        </w:rPr>
+        <w:t xml:space="preserve">    sphere(</w:t>
+      </w:r>
+      <w:r>
+        <w:br/>
+      </w:r>
+      <w:r>
+        <w:rPr>
+          <w:rStyle w:val="VerbatimChar"/>
+        </w:rPr>
+        <w:t xml:space="preserve">      r=0.6,</w:t>
+      </w:r>
+      <w:r>
+        <w:br/>
+      </w:r>
+      <w:r>
+        <w:rPr>
+          <w:rStyle w:val="VerbatimChar"/>
+        </w:rPr>
+        <w:t xml:space="preserve">      $fn=64,</w:t>
+      </w:r>
+      <w:r>
+        <w:br/>
+      </w:r>
+      <w:r>
+        <w:rPr>
+          <w:rStyle w:val="VerbatimChar"/>
+        </w:rPr>
+        <w:t xml:space="preserve">      center=true</w:t>
+      </w:r>
+      <w:r>
+        <w:br/>
+      </w:r>
+      <w:r>
+        <w:rPr>
+          <w:rStyle w:val="VerbatimChar"/>
+        </w:rPr>
+        <w:t xml:space="preserve">    );</w:t>
+      </w:r>
+      <w:r>
+        <w:br/>
+      </w:r>
+      <w:r>
+        <w:rPr>
+          <w:rStyle w:val="VerbatimChar"/>
+        </w:rPr>
+        <w:t xml:space="preserve">  }</w:t>
+      </w:r>
+      <w:r>
+        <w:br/>
+      </w:r>
+      <w:r>
+        <w:rPr>
+          <w:rStyle w:val="VerbatimChar"/>
+        </w:rPr>
+        <w:t xml:space="preserve">}</w:t>
+      </w:r>
+      <w:r>
+        <w:br/>
+      </w:r>
+      <w:r>
+        <w:br/>
+      </w:r>
+      <w:r>
+        <w:rPr>
+          <w:rStyle w:val="VerbatimChar"/>
+        </w:rPr>
+        <w:t xml:space="preserve">module part() {</w:t>
+      </w:r>
+      <w:r>
+        <w:br/>
+      </w:r>
+      <w:r>
+        <w:rPr>
+          <w:rStyle w:val="VerbatimChar"/>
+        </w:rPr>
+        <w:t xml:space="preserve">  difference() {</w:t>
+      </w:r>
+      <w:r>
+        <w:br/>
+      </w:r>
+      <w:r>
+        <w:rPr>
+          <w:rStyle w:val="VerbatimChar"/>
+        </w:rPr>
+        <w:t xml:space="preserve">    round_cube();</w:t>
+      </w:r>
+      <w:r>
+        <w:br/>
+      </w:r>
+      <w:r>
+        <w:rPr>
+          <w:rStyle w:val="VerbatimChar"/>
+        </w:rPr>
+        <w:t xml:space="preserve">    core();</w:t>
+      </w:r>
+      <w:r>
+        <w:br/>
+      </w:r>
+      <w:r>
+        <w:rPr>
+          <w:rStyle w:val="VerbatimChar"/>
+        </w:rPr>
+        <w:t xml:space="preserve">  }</w:t>
+      </w:r>
+      <w:r>
+        <w:br/>
+      </w:r>
+      <w:r>
+        <w:rPr>
+          <w:rStyle w:val="VerbatimChar"/>
+        </w:rPr>
+        <w:t xml:space="preserve">}</w:t>
+      </w:r>
+      <w:r>
+        <w:br/>
+      </w:r>
+      <w:r>
+        <w:br/>
+      </w:r>
+      <w:r>
+        <w:rPr>
+          <w:rStyle w:val="VerbatimChar"/>
+        </w:rPr>
+        <w:t xml:space="preserve">core();</w:t>
+      </w:r>
+    </w:p>
+    <w:p>
+      <w:pPr>
+        <w:pStyle w:val="FirstParagraph"/>
+      </w:pPr>
+      <w:r>
+        <w:t xml:space="preserve">There is a point to be made here. We can move two objects together so they</w:t>
+      </w:r>
+      <w:r>
+        <w:t xml:space="preserve"> </w:t>
+      </w:r>
+      <w:r>
+        <w:t xml:space="preserve">touch, like a rib to a spar, but we do not really need to join them together in</w:t>
+      </w:r>
+      <w:r>
+        <w:t xml:space="preserve"> </w:t>
+      </w:r>
+      <w:r>
+        <w:t xml:space="preserve">this design work. Visually, things will look right, but the two objects remain</w:t>
+      </w:r>
+      <w:r>
+        <w:t xml:space="preserve"> </w:t>
+      </w:r>
+      <w:r>
+        <w:t xml:space="preserve">separate. Joining them together to make a combined part would be important if we</w:t>
+      </w:r>
+      <w:r>
+        <w:t xml:space="preserve"> </w:t>
+      </w:r>
+      <w:r>
+        <w:t xml:space="preserve">were going to 3D print the object. Since we do not have he technology to print</w:t>
+      </w:r>
+      <w:r>
+        <w:t xml:space="preserve"> </w:t>
+      </w:r>
+      <w:r>
+        <w:t xml:space="preserve">with balsa (yet), I will not worry about combining the components of our design</w:t>
+      </w:r>
+      <w:r>
+        <w:t xml:space="preserve"> </w:t>
+      </w:r>
+      <w:r>
+        <w:t xml:space="preserve">to create a single airplane object.</w:t>
+      </w:r>
+    </w:p>
+    <w:bookmarkStart w:id="41" w:name="modules"/>
+    <w:p>
+      <w:pPr>
+        <w:pStyle w:val="Heading3"/>
+      </w:pPr>
+      <w:r>
+        <w:t xml:space="preserve">Modules</w:t>
+      </w:r>
+    </w:p>
+    <w:p>
+      <w:pPr>
+        <w:pStyle w:val="FirstParagraph"/>
+      </w:pPr>
+      <w:r>
+        <w:rPr>
+          <w:i/>
+        </w:rPr>
+        <w:t xml:space="preserve">OpenSCAD</w:t>
+      </w:r>
+      <w:r>
+        <w:t xml:space="preserve"> lets you package a number of operations in a</w:t>
+      </w:r>
+      <w:r>
+        <w:t xml:space="preserve"> </w:t>
+      </w:r>
+      <w:r>
+        <w:rPr>
+          <w:i/>
+        </w:rPr>
+        <w:t xml:space="preserve">module</w:t>
+      </w:r>
+      <w:r>
+        <w:t xml:space="preserve"> </w:t>
+      </w:r>
+      <w:r>
+        <w:t xml:space="preserve">that you can</w:t>
+      </w:r>
+      <w:r>
+        <w:t xml:space="preserve"> </w:t>
+      </w:r>
+      <w:r>
+        <w:t xml:space="preserve">activate later, one or more times. In fact those primitive shapes were all</w:t>
+      </w:r>
+      <w:r>
+        <w:t xml:space="preserve"> </w:t>
+      </w:r>
+      <w:r>
+        <w:t xml:space="preserve">predefined</w:t>
+      </w:r>
+      <w:r>
+        <w:t xml:space="preserve"> </w:t>
+      </w:r>
+      <w:r>
+        <w:rPr>
+          <w:i/>
+        </w:rPr>
+        <w:t xml:space="preserve">modules</w:t>
+      </w:r>
+      <w:r>
+        <w:t xml:space="preserve">. The module can have parameters, which makes this a</w:t>
+      </w:r>
+      <w:r>
+        <w:t xml:space="preserve"> </w:t>
+      </w:r>
+      <w:r>
+        <w:t xml:space="preserve">powerful way to manage shapes that are similar, but differ depending on the</w:t>
+      </w:r>
+      <w:r>
+        <w:t xml:space="preserve"> </w:t>
+      </w:r>
+      <w:r>
+        <w:t xml:space="preserve">parameters you specify. We saw that when we showed</w:t>
+      </w:r>
+      <w:r>
+        <w:t xml:space="preserve"> </w:t>
+      </w:r>
+      <w:r>
+        <w:t xml:space="preserve">“</w:t>
+      </w:r>
+      <w:r>
+        <w:t xml:space="preserve">warped</w:t>
+      </w:r>
+      <w:r>
+        <w:t xml:space="preserve">”</w:t>
+      </w:r>
+      <w:r>
+        <w:t xml:space="preserve"> </w:t>
+      </w:r>
+      <w:r>
+        <w:t xml:space="preserve">shapes earlier.</w:t>
+      </w:r>
+      <w:r>
+        <w:t xml:space="preserve"> </w:t>
+      </w:r>
+      <w:r>
+        <w:t xml:space="preserve">We will create a basic rib module for this model, and use parameters to control</w:t>
+      </w:r>
+      <w:r>
+        <w:t xml:space="preserve"> </w:t>
+      </w:r>
+      <w:r>
+        <w:t xml:space="preserve">the exact rib we want.</w:t>
+      </w:r>
+    </w:p>
+    <w:p>
+      <w:pPr>
+        <w:pStyle w:val="BodyText"/>
+      </w:pPr>
+      <w:r>
+        <w:t xml:space="preserve">All modules have a unique name in your code. The name you choose should help</w:t>
+      </w:r>
+      <w:r>
+        <w:t xml:space="preserve"> </w:t>
+      </w:r>
+      <w:r>
+        <w:t xml:space="preserve">you remember what the module is all about. In this example, we are interested</w:t>
+      </w:r>
+      <w:r>
+        <w:t xml:space="preserve"> </w:t>
+      </w:r>
+      <w:r>
+        <w:t xml:space="preserve">in the final</w:t>
+      </w:r>
+      <w:r>
+        <w:t xml:space="preserve"> </w:t>
+      </w:r>
+      <w:r>
+        <w:rPr>
+          <w:b/>
+        </w:rPr>
+        <w:t xml:space="preserve">part</w:t>
+      </w:r>
+      <w:r>
+        <w:t xml:space="preserve"> </w:t>
+      </w:r>
+      <w:r>
+        <w:t xml:space="preserve">shape, which is constructed using the difference</w:t>
+      </w:r>
+      <w:r>
+        <w:t xml:space="preserve"> </w:t>
+      </w:r>
+      <w:r>
+        <w:t xml:space="preserve">operation. This final module uses two supporting modules to build the part. You</w:t>
+      </w:r>
+      <w:r>
+        <w:t xml:space="preserve"> </w:t>
+      </w:r>
+      <w:r>
+        <w:t xml:space="preserve">can write your code almost any way you like, but it is common to use</w:t>
+      </w:r>
+      <w:r>
+        <w:t xml:space="preserve"> </w:t>
+      </w:r>
+      <w:r>
+        <w:t xml:space="preserve">spaces,indentations, and newlines to organize your code to make reading it</w:t>
+      </w:r>
+      <w:r>
+        <w:t xml:space="preserve"> </w:t>
+      </w:r>
+      <w:r>
+        <w:t xml:space="preserve">easier. Also, we surround a sequence of individual operations inside of curly</w:t>
+      </w:r>
+      <w:r>
+        <w:t xml:space="preserve"> </w:t>
+      </w:r>
+      <w:r>
+        <w:t xml:space="preserve">braces when needed. I always indent any code inside of these braces.</w:t>
+      </w:r>
+    </w:p>
+    <w:p>
+      <w:pPr>
+        <w:pStyle w:val="BodyText"/>
+      </w:pPr>
+      <w:r>
+        <w:t xml:space="preserve">When you add parameters to a module, you define names for each one between the</w:t>
+      </w:r>
+      <w:r>
+        <w:t xml:space="preserve"> </w:t>
+      </w:r>
+      <w:r>
+        <w:t xml:space="preserve">parentheses. Commas separate parameters if you have more than one. You can</w:t>
+      </w:r>
+      <w:r>
+        <w:t xml:space="preserve"> </w:t>
+      </w:r>
+      <w:r>
+        <w:t xml:space="preserve">optionally provide a default value for each parameter by adding an equal sign</w:t>
+      </w:r>
+      <w:r>
+        <w:t xml:space="preserve"> </w:t>
+      </w:r>
+      <w:r>
+        <w:t xml:space="preserve">followed by the default value you want. When you activate the module, you must</w:t>
+      </w:r>
+      <w:r>
+        <w:t xml:space="preserve"> </w:t>
+      </w:r>
+      <w:r>
+        <w:t xml:space="preserve">provide actual values you want the module to use. You can just provide a</w:t>
+      </w:r>
+      <w:r>
+        <w:t xml:space="preserve"> </w:t>
+      </w:r>
+      <w:r>
+        <w:t xml:space="preserve">sequence of numbers in the right order with commas separating them, or you can</w:t>
+      </w:r>
+      <w:r>
+        <w:t xml:space="preserve"> </w:t>
+      </w:r>
+      <w:r>
+        <w:t xml:space="preserve">add the parameter name from the definition, an equal sign, then the new value</w:t>
+      </w:r>
+      <w:r>
+        <w:t xml:space="preserve"> </w:t>
+      </w:r>
+      <w:r>
+        <w:t xml:space="preserve">you want. In this case, the order is not important, and you can leave off any</w:t>
+      </w:r>
+      <w:r>
+        <w:t xml:space="preserve"> </w:t>
+      </w:r>
+      <w:r>
+        <w:t xml:space="preserve">parameters where you are happy with the default value. The rules for all of</w:t>
+      </w:r>
+      <w:r>
+        <w:t xml:space="preserve"> </w:t>
+      </w:r>
+      <w:r>
+        <w:t xml:space="preserve">this are detailed in the</w:t>
+      </w:r>
+      <w:r>
+        <w:t xml:space="preserve"> </w:t>
+      </w:r>
+      <w:r>
+        <w:rPr>
+          <w:i/>
+        </w:rPr>
+        <w:t xml:space="preserve">OpenSCAD</w:t>
+      </w:r>
+      <w:r>
+        <w:t xml:space="preserve"> </w:t>
+      </w:r>
+      <w:r>
+        <w:rPr>
+          <w:i/>
+        </w:rPr>
+        <w:t xml:space="preserve">User Manual</w:t>
+      </w:r>
+      <w:r>
+        <w:t xml:space="preserve"> </w:t>
+      </w:r>
+      <w:r>
+        <w:t xml:space="preserve">, so I will</w:t>
+      </w:r>
+      <w:r>
+        <w:t xml:space="preserve"> </w:t>
+      </w:r>
+      <w:r>
+        <w:t xml:space="preserve">not go further in this discussion here.</w:t>
+      </w:r>
+    </w:p>
+    <w:bookmarkEnd w:id="41"/>
+    <w:bookmarkStart w:id="42" w:name="building-the-example-shape"/>
+    <w:p>
+      <w:pPr>
+        <w:pStyle w:val="Heading3"/>
+      </w:pPr>
+      <w:r>
+        <w:t xml:space="preserve">Building the Example Shape</w:t>
+      </w:r>
+    </w:p>
+    <w:p>
+      <w:pPr>
+        <w:pStyle w:val="FirstParagraph"/>
+      </w:pPr>
+      <w:r>
+        <w:t xml:space="preserve">To build this part, we first set up three cylinders, aligned along each</w:t>
+      </w:r>
+      <w:r>
+        <w:t xml:space="preserve"> </w:t>
+      </w:r>
+      <w:r>
+        <w:t xml:space="preserve">coordinate axis. The</w:t>
+      </w:r>
+      <w:r>
+        <w:t xml:space="preserve"> </w:t>
+      </w:r>
+      <w:r>
+        <w:t xml:space="preserve">bf center</w:t>
+      </w:r>
+      <w:r>
+        <w:t xml:space="preserve"> </w:t>
+      </w:r>
+      <w:r>
+        <w:t xml:space="preserve">parameter, sets each cylinder up with the</w:t>
+      </w:r>
+      <w:r>
+        <w:t xml:space="preserve"> </w:t>
+      </w:r>
+      <w:r>
+        <w:t xml:space="preserve">origin of the coordinate system at the exact center of the cylinder. Remember, The</w:t>
+      </w:r>
+      <w:r>
+        <w:t xml:space="preserve"> </w:t>
+      </w:r>
+      <w:r>
+        <w:t xml:space="preserve"> </w:t>
+      </w:r>
+      <w:r>
+        <w:rPr>
+          <w:b/>
+        </w:rPr>
+        <w:t xml:space="preserve">$fn=32</w:t>
+      </w:r>
+      <w:r>
+        <w:t xml:space="preserve"> </w:t>
+      </w:r>
+      <w:r>
+        <w:t xml:space="preserve">parameter is really only needed to make the cylinders actually look</w:t>
+      </w:r>
+      <w:r>
+        <w:t xml:space="preserve"> </w:t>
+      </w:r>
+      <w:r>
+        <w:t xml:space="preserve">round.</w:t>
+      </w:r>
+    </w:p>
+    <w:p>
+      <w:pPr>
+        <w:pStyle w:val="BodyText"/>
+      </w:pPr>
+      <w:r>
+        <w:t xml:space="preserve">Notice that all three of these cylinders occupy the same space. In the real</w:t>
+      </w:r>
+      <w:r>
+        <w:t xml:space="preserve"> </w:t>
+      </w:r>
+      <w:r>
+        <w:t xml:space="preserve">world, we could not do that, but in our 3d modeling world this is common. We form</w:t>
+      </w:r>
+      <w:r>
+        <w:t xml:space="preserve"> </w:t>
+      </w:r>
+      <w:r>
+        <w:t xml:space="preserve">the</w:t>
+      </w:r>
+      <w:r>
+        <w:t xml:space="preserve"> </w:t>
+      </w:r>
+      <w:r>
+        <w:rPr>
+          <w:b/>
+        </w:rPr>
+        <w:t xml:space="preserve">union</w:t>
+      </w:r>
+      <w:r>
+        <w:t xml:space="preserve"> </w:t>
+      </w:r>
+      <w:r>
+        <w:t xml:space="preserve">of these three overlapping cylinders to form one merged shape.</w:t>
+      </w:r>
+    </w:p>
+    <w:p>
+      <w:pPr>
+        <w:pStyle w:val="BodyText"/>
+      </w:pPr>
+      <w:r>
+        <w:t xml:space="preserve">The outer shell of our part is made up of the</w:t>
+      </w:r>
+      <w:r>
+        <w:t xml:space="preserve"> </w:t>
+      </w:r>
+      <w:r>
+        <w:rPr>
+          <w:b/>
+        </w:rPr>
+        <w:t xml:space="preserve">intersection</w:t>
+      </w:r>
+      <w:r>
+        <w:t xml:space="preserve"> </w:t>
+      </w:r>
+      <w:r>
+        <w:t xml:space="preserve">of a sphere</w:t>
+      </w:r>
+      <w:r>
+        <w:t xml:space="preserve"> </w:t>
+      </w:r>
+      <w:r>
+        <w:t xml:space="preserve">and a cube. We size the cube shape so it trims off six sides of the sphere</w:t>
+      </w:r>
+      <w:r>
+        <w:t xml:space="preserve"> </w:t>
+      </w:r>
+      <w:r>
+        <w:t xml:space="preserve">where holes will end up. Finally, we use the</w:t>
+      </w:r>
+      <w:r>
+        <w:t xml:space="preserve"> </w:t>
+      </w:r>
+      <w:r>
+        <w:rPr>
+          <w:b/>
+        </w:rPr>
+        <w:t xml:space="preserve">difference</w:t>
+      </w:r>
+      <w:r>
+        <w:t xml:space="preserve"> </w:t>
+      </w:r>
+      <w:r>
+        <w:t xml:space="preserve">operator to</w:t>
+      </w:r>
+      <w:r>
+        <w:t xml:space="preserve"> </w:t>
+      </w:r>
+      <w:r>
+        <w:t xml:space="preserve">carve out the inside of the part, using our three-cylinder shape.</w:t>
+      </w:r>
+    </w:p>
+    <w:p>
+      <w:pPr>
+        <w:pStyle w:val="BodyText"/>
+      </w:pPr>
+      <w:r>
+        <w:t xml:space="preserve">Successfully building 3D models involves visualizing what you want, then</w:t>
+      </w:r>
+      <w:r>
+        <w:t xml:space="preserve"> </w:t>
+      </w:r>
+      <w:r>
+        <w:t xml:space="preserve">arranging simple shapes as needed and performing these three basic combining</w:t>
+      </w:r>
+      <w:r>
+        <w:t xml:space="preserve"> </w:t>
+      </w:r>
+      <w:r>
+        <w:t xml:space="preserve">operations to generate the gadget you want! It takes practice! The more you</w:t>
+      </w:r>
+      <w:r>
+        <w:t xml:space="preserve"> </w:t>
+      </w:r>
+      <w:r>
+        <w:t xml:space="preserve">experiment the better you will get!</w:t>
+      </w:r>
+    </w:p>
+    <w:p>
+      <w:pPr>
+        <w:pStyle w:val="BodyText"/>
+      </w:pPr>
+      <w:r>
+        <w:t xml:space="preserve">I encourage you to fire up</w:t>
+      </w:r>
+      <w:r>
+        <w:t xml:space="preserve"> </w:t>
+      </w:r>
+      <w:r>
+        <w:rPr>
+          <w:i/>
+        </w:rPr>
+        <w:t xml:space="preserve">OpenSCAD</w:t>
+      </w:r>
+      <w:r>
+        <w:t xml:space="preserve"> and type in this code. You will be better</w:t>
+      </w:r>
+      <w:r>
+        <w:t xml:space="preserve"> </w:t>
+      </w:r>
+      <w:r>
+        <w:t xml:space="preserve">able to see how things work by doing this!</w:t>
+      </w:r>
+    </w:p>
+    <w:bookmarkEnd w:id="42"/>
+    <w:bookmarkEnd w:id="43"/>
+    <w:bookmarkEnd w:id="44"/>
+    <w:bookmarkStart w:id="45" w:name="design-constraints"/>
+    <w:p>
+      <w:pPr>
+        <w:pStyle w:val="Heading1"/>
+      </w:pPr>
+      <w:r>
+        <w:t xml:space="preserve">Design Constraints</w:t>
+      </w:r>
+    </w:p>
+    <w:p>
+      <w:pPr>
+        <w:pStyle w:val="FirstParagraph"/>
+      </w:pPr>
+      <w:r>
+        <w:t xml:space="preserve">The</w:t>
+      </w:r>
+      <w:r>
+        <w:t xml:space="preserve"> </w:t>
+      </w:r>
+      <w:r>
+        <w:rPr>
+          <w:i/>
+        </w:rPr>
+        <w:t xml:space="preserve">Limited Pennyplane</w:t>
+      </w:r>
+      <w:r>
+        <w:t xml:space="preserve"> </w:t>
+      </w:r>
+      <w:r>
+        <w:t xml:space="preserve">class rules define a few constraints on dimensions</w:t>
+      </w:r>
+      <w:r>
+        <w:t xml:space="preserve"> </w:t>
+      </w:r>
+      <w:r>
+        <w:t xml:space="preserve">for our model. Specifically we must honor these limits:</w:t>
+      </w:r>
+    </w:p>
+    <w:p>
+      <w:pPr>
+        <w:numPr>
+          <w:ilvl w:val="0"/>
+          <w:numId w:val="1002"/>
+        </w:numPr>
+      </w:pPr>
+      <w:r>
+        <w:rPr>
+          <w:b/>
+        </w:rPr>
+        <w:t xml:space="preserve">max_wing_span</w:t>
+      </w:r>
+      <w:r>
+        <w:t xml:space="preserve"> </w:t>
+      </w:r>
+      <w:r>
+        <w:t xml:space="preserve">- 18”</w:t>
+      </w:r>
+    </w:p>
+    <w:p>
+      <w:pPr>
+        <w:numPr>
+          <w:ilvl w:val="0"/>
+          <w:numId w:val="1002"/>
+        </w:numPr>
+      </w:pPr>
+      <w:r>
+        <w:rPr>
+          <w:b/>
+        </w:rPr>
+        <w:t xml:space="preserve">max_wing_chord</w:t>
+      </w:r>
+      <w:r>
+        <w:t xml:space="preserve"> </w:t>
+      </w:r>
+      <w:r>
+        <w:t xml:space="preserve">- 5”</w:t>
+      </w:r>
+    </w:p>
+    <w:p>
+      <w:pPr>
+        <w:numPr>
+          <w:ilvl w:val="0"/>
+          <w:numId w:val="1002"/>
+        </w:numPr>
+      </w:pPr>
+      <w:r>
+        <w:rPr>
+          <w:b/>
+        </w:rPr>
+        <w:t xml:space="preserve">max_stab_span</w:t>
+      </w:r>
+      <w:r>
+        <w:t xml:space="preserve"> </w:t>
+      </w:r>
+      <w:r>
+        <w:t xml:space="preserve">- 12”</w:t>
+      </w:r>
+    </w:p>
+    <w:p>
+      <w:pPr>
+        <w:numPr>
+          <w:ilvl w:val="0"/>
+          <w:numId w:val="1002"/>
+        </w:numPr>
+      </w:pPr>
+      <w:r>
+        <w:rPr>
+          <w:b/>
+        </w:rPr>
+        <w:t xml:space="preserve">max_spab_chord</w:t>
+      </w:r>
+      <w:r>
+        <w:t xml:space="preserve"> </w:t>
+      </w:r>
+      <w:r>
+        <w:t xml:space="preserve">- 4”</w:t>
+      </w:r>
+    </w:p>
+    <w:p>
+      <w:pPr>
+        <w:numPr>
+          <w:ilvl w:val="0"/>
+          <w:numId w:val="1002"/>
+        </w:numPr>
+      </w:pPr>
+      <w:r>
+        <w:rPr>
+          <w:b/>
+        </w:rPr>
+        <w:t xml:space="preserve">max_length</w:t>
+      </w:r>
+      <w:r>
+        <w:t xml:space="preserve"> </w:t>
+      </w:r>
+      <w:r>
+        <w:t xml:space="preserve">- Max Prop to Tail length = 20”</w:t>
+      </w:r>
+    </w:p>
+    <w:p>
+      <w:pPr>
+        <w:numPr>
+          <w:ilvl w:val="0"/>
+          <w:numId w:val="1002"/>
+        </w:numPr>
+      </w:pPr>
+      <w:r>
+        <w:rPr>
+          <w:b/>
+        </w:rPr>
+        <w:t xml:space="preserve">max_prop_diameter</w:t>
+      </w:r>
+      <w:r>
+        <w:t xml:space="preserve"> </w:t>
+      </w:r>
+      <w:r>
+        <w:t xml:space="preserve">- 12”</w:t>
+      </w:r>
+    </w:p>
+    <w:p>
+      <w:pPr>
+        <w:pStyle w:val="FirstParagraph"/>
+      </w:pPr>
+      <w:r>
+        <w:t xml:space="preserve">What this means is that the model must fit in a box that measures</w:t>
+      </w:r>
+      <w:r>
+        <w:t xml:space="preserve"> </w:t>
+      </w:r>
+      <w:r>
+        <w:t xml:space="preserve"> </w:t>
+      </w:r>
+      <w:r>
+        <w:rPr>
+          <w:b/>
+        </w:rPr>
+        <w:t xml:space="preserve">max_wing_span</w:t>
+      </w:r>
+      <w:r>
+        <w:t xml:space="preserve"> </w:t>
+      </w:r>
+      <w:r>
+        <w:t xml:space="preserve">wide by</w:t>
+      </w:r>
+      <w:r>
+        <w:t xml:space="preserve"> </w:t>
+      </w:r>
+      <w:r>
+        <w:rPr>
+          <w:b/>
+        </w:rPr>
+        <w:t xml:space="preserve">max_length</w:t>
+      </w:r>
+      <w:r>
+        <w:t xml:space="preserve"> </w:t>
+      </w:r>
+      <w:r>
+        <w:t xml:space="preserve">long. There is no limit on how</w:t>
+      </w:r>
+      <w:r>
+        <w:t xml:space="preserve"> </w:t>
+      </w:r>
+      <w:r>
+        <w:t xml:space="preserve">tall this box can be.</w:t>
+      </w:r>
+    </w:p>
+    <w:p>
+      <w:pPr>
+        <w:pStyle w:val="BodyText"/>
+      </w:pPr>
+      <w:r>
+        <w:t xml:space="preserve">Furthermore, the wing must fit in a smaller box measuring</w:t>
+      </w:r>
+      <w:r>
+        <w:t xml:space="preserve"> </w:t>
+      </w:r>
+      <w:r>
+        <w:rPr>
+          <w:b/>
+        </w:rPr>
+        <w:t xml:space="preserve">max_wing_span</w:t>
+      </w:r>
+      <w:r>
+        <w:t xml:space="preserve"> </w:t>
+      </w:r>
+      <w:r>
+        <w:t xml:space="preserve">by</w:t>
+      </w:r>
+      <w:r>
+        <w:t xml:space="preserve"> </w:t>
+      </w:r>
+      <w:r>
+        <w:rPr>
+          <w:b/>
+        </w:rPr>
+        <w:t xml:space="preserve">max_wing_chord</w:t>
+      </w:r>
+      <w:r>
+        <w:t xml:space="preserve">. The stabilizer must fit in a similar box measuring</w:t>
+      </w:r>
+      <w:r>
+        <w:t xml:space="preserve"> </w:t>
+      </w:r>
+      <w:r>
+        <w:rPr>
+          <w:b/>
+        </w:rPr>
+        <w:t xml:space="preserve">max_stab_span</w:t>
+      </w:r>
+      <w:r>
+        <w:t xml:space="preserve"> </w:t>
+      </w:r>
+      <w:r>
+        <w:t xml:space="preserve">by</w:t>
+      </w:r>
+      <w:r>
+        <w:t xml:space="preserve"> </w:t>
+      </w:r>
+      <w:r>
+        <w:rPr>
+          <w:b/>
+        </w:rPr>
+        <w:t xml:space="preserve">max_stab_chord</w:t>
+      </w:r>
+      <w:r>
+        <w:t xml:space="preserve">. There are no constraints on where</w:t>
+      </w:r>
+      <w:r>
+        <w:t xml:space="preserve"> </w:t>
+      </w:r>
+      <w:r>
+        <w:t xml:space="preserve">these boxes fit inside the outer box. The propeller is only limited by</w:t>
+      </w:r>
+      <w:r>
+        <w:t xml:space="preserve"> </w:t>
+      </w:r>
+      <w:r>
+        <w:t xml:space="preserve">diameter, blade shape it up to the designer. However, the</w:t>
+      </w:r>
+      <w:r>
+        <w:t xml:space="preserve"> </w:t>
+      </w:r>
+      <w:r>
+        <w:rPr>
+          <w:b/>
+        </w:rPr>
+        <w:t xml:space="preserve">max_length</w:t>
+      </w:r>
+      <w:r>
+        <w:t xml:space="preserve"> </w:t>
+      </w:r>
+      <w:r>
+        <w:t xml:space="preserve">constraint is measured from the forward-most point, usually on the propeller,</w:t>
+      </w:r>
+      <w:r>
+        <w:t xml:space="preserve"> </w:t>
+      </w:r>
+      <w:r>
+        <w:t xml:space="preserve">to the aft-most point on the model. We could build a pusher, but I have not</w:t>
+      </w:r>
+      <w:r>
+        <w:t xml:space="preserve"> </w:t>
+      </w:r>
+      <w:r>
+        <w:t xml:space="preserve">considered that idea.</w:t>
+      </w:r>
+    </w:p>
+    <w:p>
+      <w:pPr>
+        <w:pStyle w:val="BodyText"/>
+      </w:pPr>
+      <w:r>
+        <w:t xml:space="preserve">Note: The labels in this diagram are abbreviations for the names shown above.</w:t>
+      </w:r>
+      <w:r>
+        <w:t xml:space="preserve"> </w:t>
+      </w:r>
+      <w:r>
+        <w:t xml:space="preserve">In my code I will use full names to improve readability of the code.</w:t>
+      </w:r>
+    </w:p>
+    <w:bookmarkEnd w:id="45"/>
+    <w:bookmarkStart w:id="47" w:name="biography"/>
     <w:p>
       <w:pPr>
         <w:pStyle w:val="Heading1"/>
@@ -89,7 +4105,7 @@
                     </pic:cNvPicPr>
                   </pic:nvPicPr>
                   <pic:blipFill>
-                    <a:blip r:embed="rId20"/>
+                    <a:blip r:embed="rId46"/>
                     <a:stretch>
                       <a:fillRect/>
                     </a:stretch>
@@ -268,7 +4284,7 @@
         <w:t xml:space="preserve">Architecture.</w:t>
       </w:r>
     </w:p>
-    <w:bookmarkEnd w:id="21"/>
+    <w:bookmarkEnd w:id="47"/>
     <w:sectPr/>
   </w:body>
 </w:document>
@@ -402,8 +4418,117 @@
       </w:pPr>
     </w:lvl>
   </w:abstractNum>
+  <w:abstractNum w:abstractNumId="991">
+    <w:nsid w:val="ea454b4c"/>
+    <w:multiLevelType w:val="multilevel"/>
+    <w:lvl w:ilvl="0">
+      <w:numFmt w:val="bullet"/>
+      <w:lvlText w:val="•"/>
+      <w:lvlJc w:val="left"/>
+      <w:pPr>
+        <w:tabs>
+          <w:tab w:val="num" w:pos="0"/>
+        </w:tabs>
+        <w:ind w:left="480" w:hanging="480"/>
+      </w:pPr>
+    </w:lvl>
+    <w:lvl w:ilvl="1">
+      <w:numFmt w:val="bullet"/>
+      <w:lvlText w:val="–"/>
+      <w:lvlJc w:val="left"/>
+      <w:pPr>
+        <w:tabs>
+          <w:tab w:val="num" w:pos="720"/>
+        </w:tabs>
+        <w:ind w:left="1200" w:hanging="480"/>
+      </w:pPr>
+    </w:lvl>
+    <w:lvl w:ilvl="2">
+      <w:numFmt w:val="bullet"/>
+      <w:lvlText w:val="•"/>
+      <w:lvlJc w:val="left"/>
+      <w:pPr>
+        <w:tabs>
+          <w:tab w:val="num" w:pos="1440"/>
+        </w:tabs>
+        <w:ind w:left="1920" w:hanging="480"/>
+      </w:pPr>
+    </w:lvl>
+    <w:lvl w:ilvl="3">
+      <w:numFmt w:val="bullet"/>
+      <w:lvlText w:val="–"/>
+      <w:lvlJc w:val="left"/>
+      <w:pPr>
+        <w:tabs>
+          <w:tab w:val="num" w:pos="2160"/>
+        </w:tabs>
+        <w:ind w:left="2640" w:hanging="480"/>
+      </w:pPr>
+    </w:lvl>
+    <w:lvl w:ilvl="4">
+      <w:numFmt w:val="bullet"/>
+      <w:lvlText w:val="•"/>
+      <w:lvlJc w:val="left"/>
+      <w:pPr>
+        <w:tabs>
+          <w:tab w:val="num" w:pos="2880"/>
+        </w:tabs>
+        <w:ind w:left="3360" w:hanging="480"/>
+      </w:pPr>
+    </w:lvl>
+    <w:lvl w:ilvl="5">
+      <w:numFmt w:val="bullet"/>
+      <w:lvlText w:val="–"/>
+      <w:lvlJc w:val="left"/>
+      <w:pPr>
+        <w:tabs>
+          <w:tab w:val="num" w:pos="3600"/>
+        </w:tabs>
+        <w:ind w:left="4080" w:hanging="480"/>
+      </w:pPr>
+    </w:lvl>
+    <w:lvl w:ilvl="6">
+      <w:numFmt w:val="bullet"/>
+      <w:lvlText w:val="•"/>
+      <w:lvlJc w:val="left"/>
+      <w:pPr>
+        <w:tabs>
+          <w:tab w:val="num" w:pos="4320"/>
+        </w:tabs>
+        <w:ind w:left="4800" w:hanging="480"/>
+      </w:pPr>
+    </w:lvl>
+    <w:lvl w:ilvl="7">
+      <w:numFmt w:val="bullet"/>
+      <w:lvlText w:val="–"/>
+      <w:lvlJc w:val="left"/>
+      <w:pPr>
+        <w:tabs>
+          <w:tab w:val="num" w:pos="5040"/>
+        </w:tabs>
+        <w:ind w:left="5520" w:hanging="480"/>
+      </w:pPr>
+    </w:lvl>
+    <w:lvl w:ilvl="8">
+      <w:numFmt w:val="bullet"/>
+      <w:lvlText w:val="•"/>
+      <w:lvlJc w:val="left"/>
+      <w:pPr>
+        <w:tabs>
+          <w:tab w:val="num" w:pos="5760"/>
+        </w:tabs>
+        <w:ind w:left="6240" w:hanging="480"/>
+      </w:pPr>
+    </w:lvl>
+  </w:abstractNum>
   <w:num w:numId="1000">
     <w:abstractNumId w:val="990"/>
+  </w:num>
+  <w:num w:numId="1001">
+    <w:abstractNumId w:val="991"/>
+  </w:num>
+  <w:num w:numId="1002">
+    <w:abstractNumId w:val="991"/>
   </w:num>
 </w:numbering>
 </file>
